--- a/Week13No1/2015011308_唐适之/Revision.docx
+++ b/Week13No1/2015011308_唐适之/Revision.docx
@@ -151,14 +151,14 @@
             <w:pPr>
               <w:jc w:val="center"/>
               <w:rPr>
-                <w:rFonts w:ascii="Arial" w:eastAsiaTheme="minorEastAsia" w:hAnsi="Arial" w:cs="Arial"/>
+                <w:rFonts w:ascii="Arial" w:hAnsi="Arial" w:cs="Arial"/>
                 <w:b w:val="0"/>
                 <w:sz w:val="20"/>
               </w:rPr>
             </w:pPr>
             <w:r>
               <w:rPr>
-                <w:rFonts w:ascii="Arial" w:eastAsiaTheme="minorEastAsia" w:hAnsi="Arial" w:cs="Arial"/>
+                <w:rFonts w:ascii="Arial" w:hAnsi="Arial" w:cs="Arial"/>
                 <w:sz w:val="20"/>
               </w:rPr>
               <w:t>Makefile</w:t>
@@ -168,14 +168,14 @@
             <w:pPr>
               <w:jc w:val="center"/>
               <w:rPr>
-                <w:rFonts w:ascii="Arial" w:eastAsiaTheme="minorEastAsia" w:hAnsi="Arial" w:cs="Arial"/>
+                <w:rFonts w:ascii="Arial" w:hAnsi="Arial" w:cs="Arial"/>
                 <w:b w:val="0"/>
                 <w:sz w:val="20"/>
               </w:rPr>
             </w:pPr>
             <w:r>
               <w:rPr>
-                <w:rFonts w:ascii="Arial" w:eastAsiaTheme="minorEastAsia" w:hAnsi="Arial" w:cs="Arial"/>
+                <w:rFonts w:ascii="Arial" w:hAnsi="Arial" w:cs="Arial"/>
                 <w:sz w:val="20"/>
               </w:rPr>
               <w:t>(10%)</w:t>
@@ -221,28 +221,28 @@
             <w:pPr>
               <w:jc w:val="center"/>
               <w:rPr>
-                <w:rFonts w:ascii="Arial" w:eastAsiaTheme="minorEastAsia" w:hAnsi="Arial" w:cs="Arial"/>
+                <w:rFonts w:ascii="Arial" w:hAnsi="Arial" w:cs="Arial"/>
                 <w:b w:val="0"/>
                 <w:sz w:val="20"/>
               </w:rPr>
             </w:pPr>
             <w:r>
               <w:rPr>
-                <w:rFonts w:ascii="Arial" w:eastAsiaTheme="minorEastAsia" w:hAnsi="Arial" w:cs="Arial" w:hint="eastAsia"/>
+                <w:rFonts w:ascii="Arial" w:hAnsi="Arial" w:cs="Arial" w:hint="eastAsia"/>
                 <w:sz w:val="20"/>
               </w:rPr>
               <w:t xml:space="preserve">Review </w:t>
             </w:r>
             <w:r>
               <w:rPr>
-                <w:rFonts w:ascii="Arial" w:eastAsiaTheme="minorEastAsia" w:hAnsi="Arial" w:cs="Arial"/>
+                <w:rFonts w:ascii="Arial" w:hAnsi="Arial" w:cs="Arial"/>
                 <w:sz w:val="20"/>
               </w:rPr>
               <w:t>Comment</w:t>
             </w:r>
             <w:r>
               <w:rPr>
-                <w:rFonts w:ascii="Arial" w:eastAsiaTheme="minorEastAsia" w:hAnsi="Arial" w:cs="Arial" w:hint="eastAsia"/>
+                <w:rFonts w:ascii="Arial" w:hAnsi="Arial" w:cs="Arial" w:hint="eastAsia"/>
                 <w:sz w:val="20"/>
               </w:rPr>
               <w:t>s</w:t>
@@ -294,14 +294,14 @@
             <w:pPr>
               <w:jc w:val="center"/>
               <w:rPr>
-                <w:rFonts w:ascii="Arial" w:eastAsiaTheme="minorEastAsia" w:hAnsi="Arial" w:cs="Arial"/>
+                <w:rFonts w:ascii="Arial" w:hAnsi="Arial" w:cs="Arial"/>
                 <w:b w:val="0"/>
                 <w:sz w:val="20"/>
               </w:rPr>
             </w:pPr>
             <w:r>
               <w:rPr>
-                <w:rFonts w:ascii="Arial" w:eastAsiaTheme="minorEastAsia" w:hAnsi="Arial" w:cs="Arial"/>
+                <w:rFonts w:ascii="Arial" w:hAnsi="Arial" w:cs="Arial"/>
                 <w:sz w:val="20"/>
               </w:rPr>
               <w:t>Compilation</w:t>
@@ -311,28 +311,28 @@
             <w:pPr>
               <w:jc w:val="center"/>
               <w:rPr>
-                <w:rFonts w:ascii="Arial" w:eastAsiaTheme="minorEastAsia" w:hAnsi="Arial" w:cs="Arial"/>
+                <w:rFonts w:ascii="Arial" w:hAnsi="Arial" w:cs="Arial"/>
                 <w:b w:val="0"/>
                 <w:sz w:val="20"/>
               </w:rPr>
             </w:pPr>
             <w:r>
               <w:rPr>
-                <w:rFonts w:ascii="Arial" w:eastAsiaTheme="minorEastAsia" w:hAnsi="Arial" w:cs="Arial"/>
+                <w:rFonts w:ascii="Arial" w:hAnsi="Arial" w:cs="Arial"/>
                 <w:sz w:val="20"/>
               </w:rPr>
               <w:t>(</w:t>
             </w:r>
             <w:r>
               <w:rPr>
-                <w:rFonts w:ascii="Arial" w:eastAsiaTheme="minorEastAsia" w:hAnsi="Arial" w:cs="Arial"/>
+                <w:rFonts w:ascii="Arial" w:hAnsi="Arial" w:cs="Arial"/>
                 <w:sz w:val="20"/>
               </w:rPr>
               <w:t>编译正确</w:t>
             </w:r>
             <w:r>
               <w:rPr>
-                <w:rFonts w:ascii="Arial" w:eastAsiaTheme="minorEastAsia" w:hAnsi="Arial" w:cs="Arial"/>
+                <w:rFonts w:ascii="Arial" w:hAnsi="Arial" w:cs="Arial"/>
                 <w:sz w:val="20"/>
               </w:rPr>
               <w:t>) (10%)</w:t>
@@ -378,21 +378,21 @@
             <w:pPr>
               <w:jc w:val="center"/>
               <w:rPr>
-                <w:rFonts w:ascii="Arial" w:eastAsiaTheme="minorEastAsia" w:hAnsi="Arial" w:cs="Arial"/>
+                <w:rFonts w:ascii="Arial" w:hAnsi="Arial" w:cs="Arial"/>
                 <w:b w:val="0"/>
                 <w:sz w:val="20"/>
               </w:rPr>
             </w:pPr>
             <w:r>
               <w:rPr>
-                <w:rFonts w:ascii="Arial" w:eastAsiaTheme="minorEastAsia" w:hAnsi="Arial" w:cs="Arial" w:hint="eastAsia"/>
+                <w:rFonts w:ascii="Arial" w:hAnsi="Arial" w:cs="Arial" w:hint="eastAsia"/>
                 <w:sz w:val="20"/>
               </w:rPr>
               <w:t xml:space="preserve">Review </w:t>
             </w:r>
             <w:r>
               <w:rPr>
-                <w:rFonts w:ascii="Arial" w:eastAsiaTheme="minorEastAsia" w:hAnsi="Arial" w:cs="Arial"/>
+                <w:rFonts w:ascii="Arial" w:hAnsi="Arial" w:cs="Arial"/>
                 <w:sz w:val="20"/>
               </w:rPr>
               <w:t>Comment</w:t>
@@ -444,28 +444,28 @@
             <w:pPr>
               <w:jc w:val="center"/>
               <w:rPr>
-                <w:rFonts w:ascii="Arial" w:eastAsiaTheme="minorEastAsia" w:hAnsi="Arial" w:cs="Arial"/>
+                <w:rFonts w:ascii="Arial" w:hAnsi="Arial" w:cs="Arial"/>
                 <w:b w:val="0"/>
                 <w:sz w:val="20"/>
               </w:rPr>
             </w:pPr>
             <w:r>
               <w:rPr>
-                <w:rFonts w:ascii="Arial" w:eastAsiaTheme="minorEastAsia" w:hAnsi="Arial" w:cs="Arial"/>
+                <w:rFonts w:ascii="Arial" w:hAnsi="Arial" w:cs="Arial"/>
                 <w:sz w:val="20"/>
               </w:rPr>
               <w:t xml:space="preserve">Correctness of </w:t>
             </w:r>
             <w:r>
               <w:rPr>
-                <w:rFonts w:ascii="Arial" w:eastAsiaTheme="minorEastAsia" w:hAnsi="Arial" w:cs="Arial"/>
+                <w:rFonts w:ascii="Arial" w:hAnsi="Arial" w:cs="Arial"/>
                 <w:sz w:val="20"/>
               </w:rPr>
               <w:t>Result</w:t>
             </w:r>
             <w:r>
               <w:rPr>
-                <w:rFonts w:ascii="Arial" w:eastAsiaTheme="minorEastAsia" w:hAnsi="Arial" w:cs="Arial"/>
+                <w:rFonts w:ascii="Arial" w:hAnsi="Arial" w:cs="Arial"/>
                 <w:sz w:val="20"/>
               </w:rPr>
               <w:t>s</w:t>
@@ -475,28 +475,28 @@
             <w:pPr>
               <w:jc w:val="center"/>
               <w:rPr>
-                <w:rFonts w:ascii="Arial" w:eastAsiaTheme="minorEastAsia" w:hAnsi="Arial" w:cs="Arial"/>
+                <w:rFonts w:ascii="Arial" w:hAnsi="Arial" w:cs="Arial"/>
                 <w:b w:val="0"/>
                 <w:sz w:val="20"/>
               </w:rPr>
             </w:pPr>
             <w:r>
               <w:rPr>
-                <w:rFonts w:ascii="Arial" w:eastAsiaTheme="minorEastAsia" w:hAnsi="Arial" w:cs="Arial"/>
+                <w:rFonts w:ascii="Arial" w:hAnsi="Arial" w:cs="Arial"/>
                 <w:sz w:val="20"/>
               </w:rPr>
               <w:t>(</w:t>
             </w:r>
             <w:r>
               <w:rPr>
-                <w:rFonts w:ascii="Arial" w:eastAsiaTheme="minorEastAsia" w:hAnsi="Arial" w:cs="Arial"/>
+                <w:rFonts w:ascii="Arial" w:hAnsi="Arial" w:cs="Arial"/>
                 <w:sz w:val="20"/>
               </w:rPr>
               <w:t>结果正确</w:t>
             </w:r>
             <w:r>
               <w:rPr>
-                <w:rFonts w:ascii="Arial" w:eastAsiaTheme="minorEastAsia" w:hAnsi="Arial" w:cs="Arial"/>
+                <w:rFonts w:ascii="Arial" w:hAnsi="Arial" w:cs="Arial"/>
                 <w:sz w:val="20"/>
               </w:rPr>
               <w:t>) (40%)</w:t>
@@ -542,21 +542,21 @@
             <w:pPr>
               <w:jc w:val="center"/>
               <w:rPr>
-                <w:rFonts w:ascii="Arial" w:eastAsiaTheme="minorEastAsia" w:hAnsi="Arial" w:cs="Arial"/>
+                <w:rFonts w:ascii="Arial" w:hAnsi="Arial" w:cs="Arial"/>
                 <w:b w:val="0"/>
                 <w:sz w:val="20"/>
               </w:rPr>
             </w:pPr>
             <w:r>
               <w:rPr>
-                <w:rFonts w:ascii="Arial" w:eastAsiaTheme="minorEastAsia" w:hAnsi="Arial" w:cs="Arial" w:hint="eastAsia"/>
+                <w:rFonts w:ascii="Arial" w:hAnsi="Arial" w:cs="Arial" w:hint="eastAsia"/>
                 <w:sz w:val="20"/>
               </w:rPr>
               <w:t xml:space="preserve">Review </w:t>
             </w:r>
             <w:r>
               <w:rPr>
-                <w:rFonts w:ascii="Arial" w:eastAsiaTheme="minorEastAsia" w:hAnsi="Arial" w:cs="Arial"/>
+                <w:rFonts w:ascii="Arial" w:hAnsi="Arial" w:cs="Arial"/>
                 <w:sz w:val="20"/>
               </w:rPr>
               <w:t>Comment</w:t>
@@ -601,21 +601,21 @@
             <w:pPr>
               <w:jc w:val="center"/>
               <w:rPr>
-                <w:rFonts w:ascii="Arial" w:eastAsiaTheme="minorEastAsia" w:hAnsi="Arial" w:cs="Arial"/>
+                <w:rFonts w:ascii="Arial" w:hAnsi="Arial" w:cs="Arial"/>
                 <w:b w:val="0"/>
                 <w:sz w:val="20"/>
               </w:rPr>
             </w:pPr>
             <w:r>
               <w:rPr>
-                <w:rFonts w:ascii="Arial" w:eastAsiaTheme="minorEastAsia" w:hAnsi="Arial" w:cs="Arial"/>
+                <w:rFonts w:ascii="Arial" w:hAnsi="Arial" w:cs="Arial"/>
                 <w:sz w:val="20"/>
               </w:rPr>
               <w:t>Naming</w:t>
             </w:r>
             <w:r>
               <w:rPr>
-                <w:rFonts w:ascii="Arial" w:eastAsiaTheme="minorEastAsia" w:hAnsi="Arial" w:cs="Arial"/>
+                <w:rFonts w:ascii="Arial" w:hAnsi="Arial" w:cs="Arial"/>
                 <w:sz w:val="20"/>
               </w:rPr>
               <w:t xml:space="preserve"> Convention</w:t>
@@ -625,28 +625,28 @@
             <w:pPr>
               <w:jc w:val="center"/>
               <w:rPr>
-                <w:rFonts w:ascii="Arial" w:eastAsiaTheme="minorEastAsia" w:hAnsi="Arial" w:cs="Arial"/>
+                <w:rFonts w:ascii="Arial" w:hAnsi="Arial" w:cs="Arial"/>
                 <w:b w:val="0"/>
                 <w:sz w:val="20"/>
               </w:rPr>
             </w:pPr>
             <w:r>
               <w:rPr>
-                <w:rFonts w:ascii="Arial" w:eastAsiaTheme="minorEastAsia" w:hAnsi="Arial" w:cs="Arial"/>
+                <w:rFonts w:ascii="Arial" w:hAnsi="Arial" w:cs="Arial"/>
                 <w:sz w:val="20"/>
               </w:rPr>
               <w:t>(</w:t>
             </w:r>
             <w:r>
               <w:rPr>
-                <w:rFonts w:ascii="Arial" w:eastAsiaTheme="minorEastAsia" w:hAnsi="Arial" w:cs="Arial"/>
+                <w:rFonts w:ascii="Arial" w:hAnsi="Arial" w:cs="Arial"/>
                 <w:sz w:val="20"/>
               </w:rPr>
               <w:t>变量命名合理</w:t>
             </w:r>
             <w:r>
               <w:rPr>
-                <w:rFonts w:ascii="Arial" w:eastAsiaTheme="minorEastAsia" w:hAnsi="Arial" w:cs="Arial"/>
+                <w:rFonts w:ascii="Arial" w:hAnsi="Arial" w:cs="Arial"/>
                 <w:sz w:val="20"/>
               </w:rPr>
               <w:t>) (5%)</w:t>
@@ -692,21 +692,21 @@
             <w:pPr>
               <w:jc w:val="center"/>
               <w:rPr>
-                <w:rFonts w:ascii="Arial" w:eastAsiaTheme="minorEastAsia" w:hAnsi="Arial" w:cs="Arial"/>
+                <w:rFonts w:ascii="Arial" w:hAnsi="Arial" w:cs="Arial"/>
                 <w:b w:val="0"/>
                 <w:sz w:val="20"/>
               </w:rPr>
             </w:pPr>
             <w:r>
               <w:rPr>
-                <w:rFonts w:ascii="Arial" w:eastAsiaTheme="minorEastAsia" w:hAnsi="Arial" w:cs="Arial" w:hint="eastAsia"/>
+                <w:rFonts w:ascii="Arial" w:hAnsi="Arial" w:cs="Arial" w:hint="eastAsia"/>
                 <w:sz w:val="20"/>
               </w:rPr>
               <w:t xml:space="preserve">Review </w:t>
             </w:r>
             <w:r>
               <w:rPr>
-                <w:rFonts w:ascii="Arial" w:eastAsiaTheme="minorEastAsia" w:hAnsi="Arial" w:cs="Arial"/>
+                <w:rFonts w:ascii="Arial" w:hAnsi="Arial" w:cs="Arial"/>
                 <w:sz w:val="20"/>
               </w:rPr>
               <w:t>Comment</w:t>
@@ -751,21 +751,21 @@
             <w:pPr>
               <w:jc w:val="center"/>
               <w:rPr>
-                <w:rFonts w:ascii="Arial" w:eastAsiaTheme="minorEastAsia" w:hAnsi="Arial" w:cs="Arial"/>
+                <w:rFonts w:ascii="Arial" w:hAnsi="Arial" w:cs="Arial"/>
                 <w:b w:val="0"/>
                 <w:sz w:val="20"/>
               </w:rPr>
             </w:pPr>
             <w:r>
               <w:rPr>
-                <w:rFonts w:ascii="Arial" w:eastAsiaTheme="minorEastAsia" w:hAnsi="Arial" w:cs="Arial"/>
+                <w:rFonts w:ascii="Arial" w:hAnsi="Arial" w:cs="Arial"/>
                 <w:sz w:val="20"/>
               </w:rPr>
               <w:t xml:space="preserve">Code </w:t>
             </w:r>
             <w:r>
               <w:rPr>
-                <w:rFonts w:ascii="Arial" w:eastAsiaTheme="minorEastAsia" w:hAnsi="Arial" w:cs="Arial"/>
+                <w:rFonts w:ascii="Arial" w:hAnsi="Arial" w:cs="Arial"/>
                 <w:sz w:val="20"/>
               </w:rPr>
               <w:t>Formatting</w:t>
@@ -775,28 +775,28 @@
             <w:pPr>
               <w:jc w:val="center"/>
               <w:rPr>
-                <w:rFonts w:ascii="Arial" w:eastAsiaTheme="minorEastAsia" w:hAnsi="Arial" w:cs="Arial"/>
+                <w:rFonts w:ascii="Arial" w:hAnsi="Arial" w:cs="Arial"/>
                 <w:b w:val="0"/>
                 <w:sz w:val="20"/>
               </w:rPr>
             </w:pPr>
             <w:r>
               <w:rPr>
-                <w:rFonts w:ascii="Arial" w:eastAsiaTheme="minorEastAsia" w:hAnsi="Arial" w:cs="Arial"/>
+                <w:rFonts w:ascii="Arial" w:hAnsi="Arial" w:cs="Arial"/>
                 <w:sz w:val="20"/>
               </w:rPr>
               <w:t>(</w:t>
             </w:r>
             <w:r>
               <w:rPr>
-                <w:rFonts w:ascii="Arial" w:eastAsiaTheme="minorEastAsia" w:hAnsi="Arial" w:cs="Arial"/>
+                <w:rFonts w:ascii="Arial" w:hAnsi="Arial" w:cs="Arial"/>
                 <w:sz w:val="20"/>
               </w:rPr>
               <w:t>代码格式合理</w:t>
             </w:r>
             <w:r>
               <w:rPr>
-                <w:rFonts w:ascii="Arial" w:eastAsiaTheme="minorEastAsia" w:hAnsi="Arial" w:cs="Arial"/>
+                <w:rFonts w:ascii="Arial" w:hAnsi="Arial" w:cs="Arial"/>
                 <w:sz w:val="20"/>
               </w:rPr>
               <w:t>) (5%)</w:t>
@@ -842,21 +842,21 @@
             <w:pPr>
               <w:jc w:val="center"/>
               <w:rPr>
-                <w:rFonts w:ascii="Arial" w:eastAsiaTheme="minorEastAsia" w:hAnsi="Arial" w:cs="Arial"/>
+                <w:rFonts w:ascii="Arial" w:hAnsi="Arial" w:cs="Arial"/>
                 <w:b w:val="0"/>
                 <w:sz w:val="20"/>
               </w:rPr>
             </w:pPr>
             <w:r>
               <w:rPr>
-                <w:rFonts w:ascii="Arial" w:eastAsiaTheme="minorEastAsia" w:hAnsi="Arial" w:cs="Arial" w:hint="eastAsia"/>
+                <w:rFonts w:ascii="Arial" w:hAnsi="Arial" w:cs="Arial" w:hint="eastAsia"/>
                 <w:sz w:val="20"/>
               </w:rPr>
               <w:t xml:space="preserve">Review </w:t>
             </w:r>
             <w:r>
               <w:rPr>
-                <w:rFonts w:ascii="Arial" w:eastAsiaTheme="minorEastAsia" w:hAnsi="Arial" w:cs="Arial"/>
+                <w:rFonts w:ascii="Arial" w:hAnsi="Arial" w:cs="Arial"/>
                 <w:sz w:val="20"/>
               </w:rPr>
               <w:t>Comment</w:t>
@@ -901,14 +901,14 @@
             <w:pPr>
               <w:jc w:val="center"/>
               <w:rPr>
-                <w:rFonts w:ascii="Arial" w:eastAsiaTheme="minorEastAsia" w:hAnsi="Arial" w:cs="Arial"/>
+                <w:rFonts w:ascii="Arial" w:hAnsi="Arial" w:cs="Arial"/>
                 <w:b w:val="0"/>
                 <w:sz w:val="20"/>
               </w:rPr>
             </w:pPr>
             <w:r>
               <w:rPr>
-                <w:rFonts w:ascii="Arial" w:eastAsiaTheme="minorEastAsia" w:hAnsi="Arial" w:cs="Arial"/>
+                <w:rFonts w:ascii="Arial" w:hAnsi="Arial" w:cs="Arial"/>
                 <w:sz w:val="20"/>
               </w:rPr>
               <w:t>Code Comments</w:t>
@@ -918,28 +918,28 @@
             <w:pPr>
               <w:jc w:val="center"/>
               <w:rPr>
-                <w:rFonts w:ascii="Arial" w:eastAsiaTheme="minorEastAsia" w:hAnsi="Arial" w:cs="Arial"/>
+                <w:rFonts w:ascii="Arial" w:hAnsi="Arial" w:cs="Arial"/>
                 <w:b w:val="0"/>
                 <w:sz w:val="20"/>
               </w:rPr>
             </w:pPr>
             <w:r>
               <w:rPr>
-                <w:rFonts w:ascii="Arial" w:eastAsiaTheme="minorEastAsia" w:hAnsi="Arial" w:cs="Arial"/>
+                <w:rFonts w:ascii="Arial" w:hAnsi="Arial" w:cs="Arial"/>
                 <w:sz w:val="20"/>
               </w:rPr>
               <w:t>(</w:t>
             </w:r>
             <w:r>
               <w:rPr>
-                <w:rFonts w:ascii="Arial" w:eastAsiaTheme="minorEastAsia" w:hAnsi="Arial" w:cs="Arial"/>
+                <w:rFonts w:ascii="Arial" w:hAnsi="Arial" w:cs="Arial"/>
                 <w:sz w:val="20"/>
               </w:rPr>
               <w:t>代码注释合格</w:t>
             </w:r>
             <w:r>
               <w:rPr>
-                <w:rFonts w:ascii="Arial" w:eastAsiaTheme="minorEastAsia" w:hAnsi="Arial" w:cs="Arial"/>
+                <w:rFonts w:ascii="Arial" w:hAnsi="Arial" w:cs="Arial"/>
                 <w:sz w:val="20"/>
               </w:rPr>
               <w:t>) (5%)</w:t>
@@ -985,21 +985,21 @@
             <w:pPr>
               <w:jc w:val="center"/>
               <w:rPr>
-                <w:rFonts w:ascii="Arial" w:eastAsiaTheme="minorEastAsia" w:hAnsi="Arial" w:cs="Arial"/>
+                <w:rFonts w:ascii="Arial" w:hAnsi="Arial" w:cs="Arial"/>
                 <w:b w:val="0"/>
                 <w:sz w:val="20"/>
               </w:rPr>
             </w:pPr>
             <w:r>
               <w:rPr>
-                <w:rFonts w:ascii="Arial" w:eastAsiaTheme="minorEastAsia" w:hAnsi="Arial" w:cs="Arial" w:hint="eastAsia"/>
+                <w:rFonts w:ascii="Arial" w:hAnsi="Arial" w:cs="Arial" w:hint="eastAsia"/>
                 <w:sz w:val="20"/>
               </w:rPr>
               <w:t xml:space="preserve">Review </w:t>
             </w:r>
             <w:r>
               <w:rPr>
-                <w:rFonts w:ascii="Arial" w:eastAsiaTheme="minorEastAsia" w:hAnsi="Arial" w:cs="Arial"/>
+                <w:rFonts w:ascii="Arial" w:hAnsi="Arial" w:cs="Arial"/>
                 <w:sz w:val="20"/>
               </w:rPr>
               <w:t>Comment</w:t>
@@ -1068,28 +1068,28 @@
             <w:pPr>
               <w:jc w:val="center"/>
               <w:rPr>
-                <w:rFonts w:ascii="Arial" w:eastAsiaTheme="minorEastAsia" w:hAnsi="Arial" w:cs="Arial"/>
+                <w:rFonts w:ascii="Arial" w:hAnsi="Arial" w:cs="Arial"/>
                 <w:b w:val="0"/>
                 <w:sz w:val="20"/>
               </w:rPr>
             </w:pPr>
             <w:r>
               <w:rPr>
-                <w:rFonts w:ascii="Arial" w:eastAsiaTheme="minorEastAsia" w:hAnsi="Arial" w:cs="Arial"/>
+                <w:rFonts w:ascii="Arial" w:hAnsi="Arial" w:cs="Arial"/>
                 <w:sz w:val="20"/>
               </w:rPr>
               <w:t>Other Coding Style</w:t>
             </w:r>
             <w:r>
               <w:rPr>
-                <w:rFonts w:ascii="Arial" w:eastAsiaTheme="minorEastAsia" w:hAnsi="Arial" w:cs="Arial"/>
+                <w:rFonts w:ascii="Arial" w:hAnsi="Arial" w:cs="Arial"/>
                 <w:sz w:val="20"/>
               </w:rPr>
               <w:t xml:space="preserve"> and efficiency</w:t>
             </w:r>
             <w:r>
               <w:rPr>
-                <w:rFonts w:ascii="Arial" w:eastAsiaTheme="minorEastAsia" w:hAnsi="Arial" w:cs="Arial"/>
+                <w:rFonts w:ascii="Arial" w:hAnsi="Arial" w:cs="Arial"/>
                 <w:b w:val="0"/>
                 <w:sz w:val="20"/>
               </w:rPr>
@@ -1097,7 +1097,7 @@
             </w:r>
             <w:r>
               <w:rPr>
-                <w:rFonts w:ascii="Arial" w:eastAsiaTheme="minorEastAsia" w:hAnsi="Arial" w:cs="Arial" w:hint="eastAsia"/>
+                <w:rFonts w:ascii="Arial" w:hAnsi="Arial" w:cs="Arial" w:hint="eastAsia"/>
                 <w:b w:val="0"/>
                 <w:sz w:val="20"/>
               </w:rPr>
@@ -1105,7 +1105,7 @@
             </w:r>
             <w:r>
               <w:rPr>
-                <w:rFonts w:ascii="Arial" w:eastAsiaTheme="minorEastAsia" w:hAnsi="Arial" w:cs="Arial"/>
+                <w:rFonts w:ascii="Arial" w:hAnsi="Arial" w:cs="Arial"/>
                 <w:b w:val="0"/>
                 <w:sz w:val="20"/>
               </w:rPr>
@@ -1113,21 +1113,21 @@
             </w:r>
             <w:r>
               <w:rPr>
-                <w:rFonts w:ascii="Arial" w:eastAsiaTheme="minorEastAsia" w:hAnsi="Arial" w:cs="Arial"/>
+                <w:rFonts w:ascii="Arial" w:hAnsi="Arial" w:cs="Arial"/>
                 <w:sz w:val="20"/>
               </w:rPr>
               <w:t xml:space="preserve"> (</w:t>
             </w:r>
             <w:r>
               <w:rPr>
-                <w:rFonts w:ascii="Arial" w:eastAsiaTheme="minorEastAsia" w:hAnsi="Arial" w:cs="Arial"/>
+                <w:rFonts w:ascii="Arial" w:hAnsi="Arial" w:cs="Arial"/>
                 <w:sz w:val="20"/>
               </w:rPr>
               <w:t>10</w:t>
             </w:r>
             <w:r>
               <w:rPr>
-                <w:rFonts w:ascii="Arial" w:eastAsiaTheme="minorEastAsia" w:hAnsi="Arial" w:cs="Arial"/>
+                <w:rFonts w:ascii="Arial" w:hAnsi="Arial" w:cs="Arial"/>
                 <w:sz w:val="20"/>
               </w:rPr>
               <w:t>%)</w:t>
@@ -1173,21 +1173,21 @@
             <w:pPr>
               <w:jc w:val="center"/>
               <w:rPr>
-                <w:rFonts w:ascii="Arial" w:eastAsiaTheme="minorEastAsia" w:hAnsi="Arial" w:cs="Arial"/>
+                <w:rFonts w:ascii="Arial" w:hAnsi="Arial" w:cs="Arial"/>
                 <w:b w:val="0"/>
                 <w:sz w:val="20"/>
               </w:rPr>
             </w:pPr>
             <w:r>
               <w:rPr>
-                <w:rFonts w:ascii="Arial" w:eastAsiaTheme="minorEastAsia" w:hAnsi="Arial" w:cs="Arial" w:hint="eastAsia"/>
+                <w:rFonts w:ascii="Arial" w:hAnsi="Arial" w:cs="Arial" w:hint="eastAsia"/>
                 <w:sz w:val="20"/>
               </w:rPr>
               <w:t xml:space="preserve">Review </w:t>
             </w:r>
             <w:r>
               <w:rPr>
-                <w:rFonts w:ascii="Arial" w:eastAsiaTheme="minorEastAsia" w:hAnsi="Arial" w:cs="Arial"/>
+                <w:rFonts w:ascii="Arial" w:hAnsi="Arial" w:cs="Arial"/>
                 <w:sz w:val="20"/>
               </w:rPr>
               <w:t>Comment</w:t>
@@ -1232,35 +1232,35 @@
             <w:pPr>
               <w:jc w:val="center"/>
               <w:rPr>
-                <w:rFonts w:ascii="Arial" w:eastAsiaTheme="minorEastAsia" w:hAnsi="Arial" w:cs="Arial"/>
+                <w:rFonts w:ascii="Arial" w:hAnsi="Arial" w:cs="Arial"/>
                 <w:b w:val="0"/>
                 <w:sz w:val="20"/>
               </w:rPr>
             </w:pPr>
             <w:r>
               <w:rPr>
-                <w:rFonts w:ascii="Arial" w:eastAsiaTheme="minorEastAsia" w:hAnsi="Arial" w:cs="Arial"/>
+                <w:rFonts w:ascii="Arial" w:hAnsi="Arial" w:cs="Arial"/>
                 <w:sz w:val="20"/>
               </w:rPr>
               <w:t xml:space="preserve">OOP </w:t>
             </w:r>
             <w:r>
               <w:rPr>
-                <w:rFonts w:ascii="Arial" w:eastAsiaTheme="minorEastAsia" w:hAnsi="Arial" w:cs="Arial"/>
+                <w:rFonts w:ascii="Arial" w:hAnsi="Arial" w:cs="Arial"/>
                 <w:sz w:val="20"/>
               </w:rPr>
               <w:t>D</w:t>
             </w:r>
             <w:r>
               <w:rPr>
-                <w:rFonts w:ascii="Arial" w:eastAsiaTheme="minorEastAsia" w:hAnsi="Arial" w:cs="Arial"/>
+                <w:rFonts w:ascii="Arial" w:hAnsi="Arial" w:cs="Arial"/>
                 <w:sz w:val="20"/>
               </w:rPr>
               <w:t>esign</w:t>
             </w:r>
             <w:r>
               <w:rPr>
-                <w:rFonts w:ascii="Arial" w:eastAsiaTheme="minorEastAsia" w:hAnsi="Arial" w:cs="Arial"/>
+                <w:rFonts w:ascii="Arial" w:hAnsi="Arial" w:cs="Arial"/>
                 <w:sz w:val="20"/>
               </w:rPr>
               <w:t xml:space="preserve"> Style</w:t>
@@ -1270,28 +1270,28 @@
             <w:pPr>
               <w:jc w:val="center"/>
               <w:rPr>
-                <w:rFonts w:ascii="Arial" w:eastAsiaTheme="minorEastAsia" w:hAnsi="Arial" w:cs="Arial"/>
+                <w:rFonts w:ascii="Arial" w:hAnsi="Arial" w:cs="Arial"/>
                 <w:b w:val="0"/>
                 <w:sz w:val="20"/>
               </w:rPr>
             </w:pPr>
             <w:r>
               <w:rPr>
-                <w:rFonts w:ascii="Arial" w:eastAsiaTheme="minorEastAsia" w:hAnsi="Arial" w:cs="Arial"/>
+                <w:rFonts w:ascii="Arial" w:hAnsi="Arial" w:cs="Arial"/>
                 <w:sz w:val="20"/>
               </w:rPr>
               <w:t>(</w:t>
             </w:r>
             <w:r>
               <w:rPr>
-                <w:rFonts w:ascii="Arial" w:eastAsiaTheme="minorEastAsia" w:hAnsi="Arial" w:cs="Arial"/>
+                <w:rFonts w:ascii="Arial" w:hAnsi="Arial" w:cs="Arial"/>
                 <w:sz w:val="20"/>
               </w:rPr>
               <w:t>15</w:t>
             </w:r>
             <w:r>
               <w:rPr>
-                <w:rFonts w:ascii="Arial" w:eastAsiaTheme="minorEastAsia" w:hAnsi="Arial" w:cs="Arial"/>
+                <w:rFonts w:ascii="Arial" w:hAnsi="Arial" w:cs="Arial"/>
                 <w:sz w:val="20"/>
               </w:rPr>
               <w:t>%)</w:t>
@@ -1337,21 +1337,21 @@
             <w:pPr>
               <w:jc w:val="center"/>
               <w:rPr>
-                <w:rFonts w:ascii="Arial" w:eastAsiaTheme="minorEastAsia" w:hAnsi="Arial" w:cs="Arial"/>
+                <w:rFonts w:ascii="Arial" w:hAnsi="Arial" w:cs="Arial"/>
                 <w:b w:val="0"/>
                 <w:sz w:val="20"/>
               </w:rPr>
             </w:pPr>
             <w:r>
               <w:rPr>
-                <w:rFonts w:ascii="Arial" w:eastAsiaTheme="minorEastAsia" w:hAnsi="Arial" w:cs="Arial" w:hint="eastAsia"/>
+                <w:rFonts w:ascii="Arial" w:hAnsi="Arial" w:cs="Arial" w:hint="eastAsia"/>
                 <w:sz w:val="20"/>
               </w:rPr>
               <w:t xml:space="preserve">Review </w:t>
             </w:r>
             <w:r>
               <w:rPr>
-                <w:rFonts w:ascii="Arial" w:eastAsiaTheme="minorEastAsia" w:hAnsi="Arial" w:cs="Arial"/>
+                <w:rFonts w:ascii="Arial" w:hAnsi="Arial" w:cs="Arial"/>
                 <w:sz w:val="20"/>
               </w:rPr>
               <w:t>Comment</w:t>
@@ -1441,21 +1441,21 @@
             <w:pPr>
               <w:jc w:val="center"/>
               <w:rPr>
-                <w:rFonts w:ascii="Arial" w:eastAsiaTheme="minorEastAsia" w:hAnsi="Arial" w:cs="Arial"/>
+                <w:rFonts w:ascii="Arial" w:hAnsi="Arial" w:cs="Arial"/>
                 <w:b w:val="0"/>
                 <w:sz w:val="20"/>
               </w:rPr>
             </w:pPr>
             <w:r>
               <w:rPr>
-                <w:rFonts w:ascii="Arial" w:eastAsiaTheme="minorEastAsia" w:hAnsi="Arial" w:cs="Arial"/>
+                <w:rFonts w:ascii="Arial" w:hAnsi="Arial" w:cs="Arial"/>
                 <w:sz w:val="20"/>
               </w:rPr>
               <w:t>Total Score</w:t>
             </w:r>
             <w:r>
               <w:rPr>
-                <w:rFonts w:ascii="Arial" w:eastAsiaTheme="minorEastAsia" w:hAnsi="Arial" w:cs="Arial"/>
+                <w:rFonts w:ascii="Arial" w:hAnsi="Arial" w:cs="Arial"/>
                 <w:sz w:val="20"/>
               </w:rPr>
               <w:t xml:space="preserve"> (up to 100)</w:t>
@@ -1501,42 +1501,42 @@
             <w:pPr>
               <w:jc w:val="center"/>
               <w:rPr>
-                <w:rFonts w:ascii="Arial" w:eastAsiaTheme="minorEastAsia" w:hAnsi="Arial" w:cs="Arial"/>
+                <w:rFonts w:ascii="Arial" w:hAnsi="Arial" w:cs="Arial"/>
                 <w:b w:val="0"/>
                 <w:sz w:val="20"/>
               </w:rPr>
             </w:pPr>
             <w:r>
               <w:rPr>
-                <w:rFonts w:ascii="Arial" w:eastAsiaTheme="minorEastAsia" w:hAnsi="Arial" w:cs="Arial"/>
+                <w:rFonts w:ascii="Arial" w:hAnsi="Arial" w:cs="Arial"/>
                 <w:sz w:val="20"/>
               </w:rPr>
               <w:t xml:space="preserve">Overall </w:t>
             </w:r>
             <w:r>
               <w:rPr>
-                <w:rFonts w:ascii="Arial" w:eastAsiaTheme="minorEastAsia" w:hAnsi="Arial" w:cs="Arial" w:hint="eastAsia"/>
+                <w:rFonts w:ascii="Arial" w:hAnsi="Arial" w:cs="Arial" w:hint="eastAsia"/>
                 <w:sz w:val="20"/>
               </w:rPr>
               <w:t xml:space="preserve">Review </w:t>
             </w:r>
             <w:r>
               <w:rPr>
-                <w:rFonts w:ascii="Arial" w:eastAsiaTheme="minorEastAsia" w:hAnsi="Arial" w:cs="Arial"/>
+                <w:rFonts w:ascii="Arial" w:hAnsi="Arial" w:cs="Arial"/>
                 <w:sz w:val="20"/>
               </w:rPr>
               <w:t>C</w:t>
             </w:r>
             <w:r>
               <w:rPr>
-                <w:rFonts w:ascii="Arial" w:eastAsiaTheme="minorEastAsia" w:hAnsi="Arial" w:cs="Arial"/>
+                <w:rFonts w:ascii="Arial" w:hAnsi="Arial" w:cs="Arial"/>
                 <w:sz w:val="20"/>
               </w:rPr>
               <w:t>omment</w:t>
             </w:r>
             <w:r>
               <w:rPr>
-                <w:rFonts w:ascii="Arial" w:eastAsiaTheme="minorEastAsia" w:hAnsi="Arial" w:cs="Arial"/>
+                <w:rFonts w:ascii="Arial" w:hAnsi="Arial" w:cs="Arial"/>
                 <w:sz w:val="20"/>
               </w:rPr>
               <w:t>s</w:t>
@@ -6545,12 +6545,1906 @@
         </w:rPr>
       </w:pPr>
       <w:r>
-        <w:t>R</w:t>
-      </w:r>
-      <w:r>
-        <w:t>eturned Form 2</w:t>
+        <w:t>Returned Form 2</w:t>
       </w:r>
     </w:p>
+    <w:p>
+      <w:pPr>
+        <w:pStyle w:val="2"/>
+        <w:jc w:val="center"/>
+        <w:rPr>
+          <w:rFonts w:ascii="Arial" w:hAnsi="Arial" w:cs="Arial"/>
+          <w:sz w:val="24"/>
+          <w:szCs w:val="24"/>
+        </w:rPr>
+      </w:pPr>
+      <w:r>
+        <w:rPr>
+          <w:rFonts w:ascii="Arial" w:hAnsi="Arial" w:cs="Arial"/>
+          <w:sz w:val="24"/>
+          <w:szCs w:val="24"/>
+        </w:rPr>
+        <w:t>Review Form</w:t>
+      </w:r>
+    </w:p>
+    <w:p>
+      <w:pPr>
+        <w:rPr>
+          <w:rFonts w:ascii="Arial" w:eastAsia="微软雅黑" w:hAnsi="Arial" w:cs="Arial"/>
+          <w:b/>
+          <w:color w:val="215868"/>
+          <w:sz w:val="20"/>
+        </w:rPr>
+      </w:pPr>
+      <w:r>
+        <w:rPr>
+          <w:rFonts w:ascii="Arial" w:eastAsia="微软雅黑" w:hAnsi="Arial" w:cs="Arial"/>
+          <w:b/>
+          <w:color w:val="215868"/>
+          <w:sz w:val="20"/>
+        </w:rPr>
+        <w:t>Reviewer’s Name:</w:t>
+      </w:r>
+      <w:r>
+        <w:rPr>
+          <w:rFonts w:ascii="Arial" w:eastAsia="微软雅黑" w:hAnsi="Arial" w:cs="Arial"/>
+          <w:b/>
+          <w:color w:val="215868"/>
+          <w:sz w:val="20"/>
+        </w:rPr>
+        <w:t xml:space="preserve"> </w:t>
+      </w:r>
+      <w:r>
+        <w:rPr>
+          <w:rFonts w:ascii="Arial" w:eastAsia="微软雅黑" w:hAnsi="Arial" w:cs="Arial"/>
+          <w:b/>
+          <w:color w:val="215868"/>
+          <w:sz w:val="20"/>
+        </w:rPr>
+        <w:t>_</w:t>
+      </w:r>
+      <w:r>
+        <w:rPr>
+          <w:rFonts w:ascii="Arial" w:eastAsia="微软雅黑" w:hAnsi="Arial" w:cs="Arial"/>
+          <w:b/>
+          <w:color w:val="215868"/>
+          <w:sz w:val="20"/>
+        </w:rPr>
+        <w:t>_</w:t>
+      </w:r>
+      <w:r>
+        <w:rPr>
+          <w:rFonts w:ascii="Arial" w:eastAsia="微软雅黑" w:hAnsi="Arial" w:cs="Arial"/>
+          <w:b/>
+          <w:color w:val="215868"/>
+          <w:sz w:val="20"/>
+        </w:rPr>
+        <w:t>马皓然</w:t>
+      </w:r>
+      <w:r>
+        <w:rPr>
+          <w:rFonts w:ascii="Arial" w:eastAsia="微软雅黑" w:hAnsi="Arial" w:cs="Arial"/>
+          <w:b/>
+          <w:color w:val="215868"/>
+          <w:sz w:val="20"/>
+        </w:rPr>
+        <w:t>_</w:t>
+      </w:r>
+      <w:r>
+        <w:rPr>
+          <w:rFonts w:ascii="Arial" w:eastAsia="微软雅黑" w:hAnsi="Arial" w:cs="Arial"/>
+          <w:b/>
+          <w:color w:val="215868"/>
+          <w:sz w:val="20"/>
+        </w:rPr>
+        <w:t xml:space="preserve">_ Reviewer’s </w:t>
+      </w:r>
+      <w:r>
+        <w:rPr>
+          <w:rFonts w:ascii="Arial" w:eastAsia="微软雅黑" w:hAnsi="Arial" w:cs="Arial"/>
+          <w:b/>
+          <w:color w:val="215868"/>
+          <w:sz w:val="20"/>
+        </w:rPr>
+        <w:t>Student No.: __2015011366</w:t>
+      </w:r>
+      <w:r>
+        <w:rPr>
+          <w:rFonts w:ascii="Arial" w:eastAsia="微软雅黑" w:hAnsi="Arial" w:cs="Arial"/>
+          <w:b/>
+          <w:color w:val="215868"/>
+          <w:sz w:val="20"/>
+        </w:rPr>
+        <w:t>__ Date</w:t>
+      </w:r>
+      <w:r>
+        <w:rPr>
+          <w:rFonts w:ascii="Arial" w:eastAsia="微软雅黑" w:hAnsi="Arial" w:cs="Arial"/>
+          <w:b/>
+          <w:color w:val="215868"/>
+          <w:sz w:val="20"/>
+        </w:rPr>
+        <w:t>：</w:t>
+      </w:r>
+      <w:r>
+        <w:rPr>
+          <w:rFonts w:ascii="Arial" w:eastAsia="微软雅黑" w:hAnsi="Arial" w:cs="Arial"/>
+          <w:b/>
+          <w:color w:val="215868"/>
+          <w:sz w:val="20"/>
+        </w:rPr>
+        <w:t>__06-07</w:t>
+      </w:r>
+      <w:r>
+        <w:rPr>
+          <w:rFonts w:ascii="Arial" w:eastAsia="微软雅黑" w:hAnsi="Arial" w:cs="Arial"/>
+          <w:b/>
+          <w:color w:val="215868"/>
+          <w:sz w:val="20"/>
+        </w:rPr>
+        <w:t>__</w:t>
+      </w:r>
+    </w:p>
+    <w:tbl>
+      <w:tblPr>
+        <w:tblStyle w:val="1-4"/>
+        <w:tblW w:w="0" w:type="auto"/>
+        <w:tblLook w:val="04A0" w:firstRow="1" w:lastRow="0" w:firstColumn="1" w:lastColumn="0" w:noHBand="0" w:noVBand="1"/>
+      </w:tblPr>
+      <w:tblGrid>
+        <w:gridCol w:w="3369"/>
+        <w:gridCol w:w="5487"/>
+      </w:tblGrid>
+      <w:tr>
+        <w:trPr>
+          <w:cnfStyle w:val="100000000000" w:firstRow="1" w:lastRow="0" w:firstColumn="0" w:lastColumn="0" w:oddVBand="0" w:evenVBand="0" w:oddHBand="0" w:evenHBand="0" w:firstRowFirstColumn="0" w:firstRowLastColumn="0" w:lastRowFirstColumn="0" w:lastRowLastColumn="0"/>
+          <w:trHeight w:val="489"/>
+        </w:trPr>
+        <w:tc>
+          <w:tcPr>
+            <w:cnfStyle w:val="001000000000" w:firstRow="0" w:lastRow="0" w:firstColumn="1" w:lastColumn="0" w:oddVBand="0" w:evenVBand="0" w:oddHBand="0" w:evenHBand="0" w:firstRowFirstColumn="0" w:firstRowLastColumn="0" w:lastRowFirstColumn="0" w:lastRowLastColumn="0"/>
+            <w:tcW w:w="3369" w:type="dxa"/>
+            <w:vAlign w:val="center"/>
+          </w:tcPr>
+          <w:p>
+            <w:pPr>
+              <w:jc w:val="center"/>
+              <w:rPr>
+                <w:rFonts w:ascii="Arial" w:hAnsi="Arial" w:cs="Arial"/>
+                <w:b w:val="0"/>
+                <w:sz w:val="20"/>
+                <w:szCs w:val="24"/>
+              </w:rPr>
+            </w:pPr>
+            <w:r>
+              <w:rPr>
+                <w:rFonts w:ascii="Arial" w:hAnsi="Arial" w:cs="Arial"/>
+                <w:sz w:val="20"/>
+                <w:szCs w:val="24"/>
+              </w:rPr>
+              <w:t>Makefile</w:t>
+            </w:r>
+          </w:p>
+          <w:p>
+            <w:pPr>
+              <w:jc w:val="center"/>
+              <w:rPr>
+                <w:rFonts w:ascii="Arial" w:hAnsi="Arial" w:cs="Arial"/>
+                <w:b w:val="0"/>
+                <w:sz w:val="20"/>
+                <w:szCs w:val="24"/>
+              </w:rPr>
+            </w:pPr>
+            <w:r>
+              <w:rPr>
+                <w:rFonts w:ascii="Arial" w:hAnsi="Arial" w:cs="Arial"/>
+                <w:sz w:val="20"/>
+                <w:szCs w:val="24"/>
+              </w:rPr>
+              <w:t>(10%)</w:t>
+            </w:r>
+          </w:p>
+        </w:tc>
+        <w:tc>
+          <w:tcPr>
+            <w:tcW w:w="5487" w:type="dxa"/>
+            <w:vAlign w:val="center"/>
+          </w:tcPr>
+          <w:p>
+            <w:pPr>
+              <w:jc w:val="center"/>
+              <w:cnfStyle w:val="100000000000" w:firstRow="1" w:lastRow="0" w:firstColumn="0" w:lastColumn="0" w:oddVBand="0" w:evenVBand="0" w:oddHBand="0" w:evenHBand="0" w:firstRowFirstColumn="0" w:firstRowLastColumn="0" w:lastRowFirstColumn="0" w:lastRowLastColumn="0"/>
+              <w:rPr>
+                <w:rFonts w:ascii="Arial" w:hAnsi="Arial" w:cs="Arial"/>
+                <w:sz w:val="20"/>
+                <w:szCs w:val="24"/>
+              </w:rPr>
+            </w:pPr>
+            <w:r>
+              <w:rPr>
+                <w:rFonts w:ascii="Arial" w:hAnsi="Arial" w:cs="Arial"/>
+                <w:sz w:val="20"/>
+                <w:szCs w:val="24"/>
+              </w:rPr>
+              <w:t>10</w:t>
+            </w:r>
+          </w:p>
+        </w:tc>
+      </w:tr>
+      <w:tr>
+        <w:trPr>
+          <w:cnfStyle w:val="000000100000" w:firstRow="0" w:lastRow="0" w:firstColumn="0" w:lastColumn="0" w:oddVBand="0" w:evenVBand="0" w:oddHBand="1" w:evenHBand="0" w:firstRowFirstColumn="0" w:firstRowLastColumn="0" w:lastRowFirstColumn="0" w:lastRowLastColumn="0"/>
+          <w:trHeight w:val="489"/>
+        </w:trPr>
+        <w:tc>
+          <w:tcPr>
+            <w:cnfStyle w:val="001000000000" w:firstRow="0" w:lastRow="0" w:firstColumn="1" w:lastColumn="0" w:oddVBand="0" w:evenVBand="0" w:oddHBand="0" w:evenHBand="0" w:firstRowFirstColumn="0" w:firstRowLastColumn="0" w:lastRowFirstColumn="0" w:lastRowLastColumn="0"/>
+            <w:tcW w:w="3369" w:type="dxa"/>
+            <w:vAlign w:val="center"/>
+          </w:tcPr>
+          <w:p>
+            <w:pPr>
+              <w:jc w:val="center"/>
+              <w:rPr>
+                <w:rFonts w:ascii="Arial" w:hAnsi="Arial" w:cs="Arial"/>
+                <w:b w:val="0"/>
+                <w:sz w:val="20"/>
+                <w:szCs w:val="24"/>
+              </w:rPr>
+            </w:pPr>
+            <w:r>
+              <w:rPr>
+                <w:rFonts w:ascii="Arial" w:hAnsi="Arial" w:cs="Arial" w:hint="eastAsia"/>
+                <w:sz w:val="20"/>
+                <w:szCs w:val="24"/>
+              </w:rPr>
+              <w:t xml:space="preserve">Review </w:t>
+            </w:r>
+            <w:r>
+              <w:rPr>
+                <w:rFonts w:ascii="Arial" w:hAnsi="Arial" w:cs="Arial"/>
+                <w:sz w:val="20"/>
+                <w:szCs w:val="24"/>
+              </w:rPr>
+              <w:t>Comment</w:t>
+            </w:r>
+            <w:r>
+              <w:rPr>
+                <w:rFonts w:ascii="Arial" w:hAnsi="Arial" w:cs="Arial" w:hint="eastAsia"/>
+                <w:sz w:val="20"/>
+                <w:szCs w:val="24"/>
+              </w:rPr>
+              <w:t>s</w:t>
+            </w:r>
+          </w:p>
+        </w:tc>
+        <w:tc>
+          <w:tcPr>
+            <w:tcW w:w="5487" w:type="dxa"/>
+            <w:vAlign w:val="center"/>
+          </w:tcPr>
+          <w:p>
+            <w:pPr>
+              <w:jc w:val="center"/>
+              <w:cnfStyle w:val="000000100000" w:firstRow="0" w:lastRow="0" w:firstColumn="0" w:lastColumn="0" w:oddVBand="0" w:evenVBand="0" w:oddHBand="1" w:evenHBand="0" w:firstRowFirstColumn="0" w:firstRowLastColumn="0" w:lastRowFirstColumn="0" w:lastRowLastColumn="0"/>
+              <w:rPr>
+                <w:rFonts w:ascii="Arial" w:hAnsi="Arial" w:cs="Arial"/>
+                <w:sz w:val="20"/>
+                <w:szCs w:val="24"/>
+              </w:rPr>
+            </w:pPr>
+            <w:r>
+              <w:rPr>
+                <w:rFonts w:ascii="Arial" w:hAnsi="Arial" w:cs="Arial"/>
+                <w:sz w:val="20"/>
+                <w:szCs w:val="24"/>
+              </w:rPr>
+              <w:t>正确</w:t>
+            </w:r>
+          </w:p>
+        </w:tc>
+      </w:tr>
+      <w:tr>
+        <w:trPr>
+          <w:trHeight w:val="489"/>
+        </w:trPr>
+        <w:tc>
+          <w:tcPr>
+            <w:cnfStyle w:val="001000000000" w:firstRow="0" w:lastRow="0" w:firstColumn="1" w:lastColumn="0" w:oddVBand="0" w:evenVBand="0" w:oddHBand="0" w:evenHBand="0" w:firstRowFirstColumn="0" w:firstRowLastColumn="0" w:lastRowFirstColumn="0" w:lastRowLastColumn="0"/>
+            <w:tcW w:w="3369" w:type="dxa"/>
+            <w:vAlign w:val="center"/>
+          </w:tcPr>
+          <w:p>
+            <w:pPr>
+              <w:jc w:val="center"/>
+              <w:rPr>
+                <w:rFonts w:ascii="Arial" w:hAnsi="Arial" w:cs="Arial"/>
+                <w:b w:val="0"/>
+                <w:sz w:val="20"/>
+                <w:szCs w:val="24"/>
+              </w:rPr>
+            </w:pPr>
+            <w:r>
+              <w:rPr>
+                <w:rFonts w:ascii="Arial" w:hAnsi="Arial" w:cs="Arial"/>
+                <w:sz w:val="20"/>
+                <w:szCs w:val="24"/>
+              </w:rPr>
+              <w:t>Compilation</w:t>
+            </w:r>
+          </w:p>
+          <w:p>
+            <w:pPr>
+              <w:jc w:val="center"/>
+              <w:rPr>
+                <w:rFonts w:ascii="Arial" w:hAnsi="Arial" w:cs="Arial"/>
+                <w:b w:val="0"/>
+                <w:sz w:val="20"/>
+                <w:szCs w:val="24"/>
+              </w:rPr>
+            </w:pPr>
+            <w:r>
+              <w:rPr>
+                <w:rFonts w:ascii="Arial" w:hAnsi="Arial" w:cs="Arial"/>
+                <w:sz w:val="20"/>
+                <w:szCs w:val="24"/>
+              </w:rPr>
+              <w:t>(</w:t>
+            </w:r>
+            <w:r>
+              <w:rPr>
+                <w:rFonts w:ascii="Arial" w:hAnsi="Arial" w:cs="Arial"/>
+                <w:sz w:val="20"/>
+                <w:szCs w:val="24"/>
+              </w:rPr>
+              <w:t>编译正确</w:t>
+            </w:r>
+            <w:r>
+              <w:rPr>
+                <w:rFonts w:ascii="Arial" w:hAnsi="Arial" w:cs="Arial"/>
+                <w:sz w:val="20"/>
+                <w:szCs w:val="24"/>
+              </w:rPr>
+              <w:t>) (10%)</w:t>
+            </w:r>
+          </w:p>
+        </w:tc>
+        <w:tc>
+          <w:tcPr>
+            <w:tcW w:w="5487" w:type="dxa"/>
+            <w:vAlign w:val="center"/>
+          </w:tcPr>
+          <w:p>
+            <w:pPr>
+              <w:jc w:val="center"/>
+              <w:cnfStyle w:val="000000000000" w:firstRow="0" w:lastRow="0" w:firstColumn="0" w:lastColumn="0" w:oddVBand="0" w:evenVBand="0" w:oddHBand="0" w:evenHBand="0" w:firstRowFirstColumn="0" w:firstRowLastColumn="0" w:lastRowFirstColumn="0" w:lastRowLastColumn="0"/>
+              <w:rPr>
+                <w:rFonts w:ascii="Arial" w:hAnsi="Arial" w:cs="Arial"/>
+                <w:sz w:val="20"/>
+                <w:szCs w:val="24"/>
+              </w:rPr>
+            </w:pPr>
+            <w:r>
+              <w:rPr>
+                <w:rFonts w:ascii="Arial" w:hAnsi="Arial" w:cs="Arial" w:hint="eastAsia"/>
+                <w:sz w:val="20"/>
+                <w:szCs w:val="24"/>
+              </w:rPr>
+              <w:t>8</w:t>
+            </w:r>
+          </w:p>
+        </w:tc>
+      </w:tr>
+      <w:tr>
+        <w:trPr>
+          <w:cnfStyle w:val="000000100000" w:firstRow="0" w:lastRow="0" w:firstColumn="0" w:lastColumn="0" w:oddVBand="0" w:evenVBand="0" w:oddHBand="1" w:evenHBand="0" w:firstRowFirstColumn="0" w:firstRowLastColumn="0" w:lastRowFirstColumn="0" w:lastRowLastColumn="0"/>
+          <w:trHeight w:val="489"/>
+        </w:trPr>
+        <w:tc>
+          <w:tcPr>
+            <w:cnfStyle w:val="001000000000" w:firstRow="0" w:lastRow="0" w:firstColumn="1" w:lastColumn="0" w:oddVBand="0" w:evenVBand="0" w:oddHBand="0" w:evenHBand="0" w:firstRowFirstColumn="0" w:firstRowLastColumn="0" w:lastRowFirstColumn="0" w:lastRowLastColumn="0"/>
+            <w:tcW w:w="3369" w:type="dxa"/>
+            <w:vAlign w:val="center"/>
+          </w:tcPr>
+          <w:p>
+            <w:pPr>
+              <w:jc w:val="center"/>
+              <w:rPr>
+                <w:rFonts w:ascii="Arial" w:hAnsi="Arial" w:cs="Arial"/>
+                <w:b w:val="0"/>
+                <w:sz w:val="20"/>
+                <w:szCs w:val="24"/>
+              </w:rPr>
+            </w:pPr>
+            <w:r>
+              <w:rPr>
+                <w:rFonts w:ascii="Arial" w:hAnsi="Arial" w:cs="Arial" w:hint="eastAsia"/>
+                <w:sz w:val="20"/>
+                <w:szCs w:val="24"/>
+              </w:rPr>
+              <w:t xml:space="preserve">Review </w:t>
+            </w:r>
+            <w:r>
+              <w:rPr>
+                <w:rFonts w:ascii="Arial" w:hAnsi="Arial" w:cs="Arial"/>
+                <w:sz w:val="20"/>
+                <w:szCs w:val="24"/>
+              </w:rPr>
+              <w:t>Comment</w:t>
+            </w:r>
+          </w:p>
+        </w:tc>
+        <w:tc>
+          <w:tcPr>
+            <w:tcW w:w="5487" w:type="dxa"/>
+            <w:vAlign w:val="center"/>
+          </w:tcPr>
+          <w:p>
+            <w:pPr>
+              <w:jc w:val="center"/>
+              <w:cnfStyle w:val="000000100000" w:firstRow="0" w:lastRow="0" w:firstColumn="0" w:lastColumn="0" w:oddVBand="0" w:evenVBand="0" w:oddHBand="1" w:evenHBand="0" w:firstRowFirstColumn="0" w:firstRowLastColumn="0" w:lastRowFirstColumn="0" w:lastRowLastColumn="0"/>
+              <w:rPr>
+                <w:rFonts w:ascii="Arial" w:hAnsi="Arial" w:cs="Arial"/>
+                <w:sz w:val="20"/>
+                <w:szCs w:val="24"/>
+              </w:rPr>
+            </w:pPr>
+            <w:r>
+              <w:rPr>
+                <w:rFonts w:ascii="Arial" w:hAnsi="Arial" w:cs="Arial" w:hint="eastAsia"/>
+                <w:sz w:val="20"/>
+                <w:szCs w:val="24"/>
+              </w:rPr>
+              <w:t>P</w:t>
+            </w:r>
+            <w:r>
+              <w:rPr>
+                <w:rFonts w:ascii="Arial" w:hAnsi="Arial" w:cs="Arial"/>
+                <w:sz w:val="20"/>
+                <w:szCs w:val="24"/>
+              </w:rPr>
+              <w:t>1</w:t>
+            </w:r>
+            <w:r>
+              <w:rPr>
+                <w:rFonts w:ascii="Arial" w:hAnsi="Arial" w:cs="Arial"/>
+                <w:sz w:val="20"/>
+                <w:szCs w:val="24"/>
+              </w:rPr>
+              <w:t>，</w:t>
+            </w:r>
+            <w:r>
+              <w:rPr>
+                <w:rFonts w:ascii="Arial" w:hAnsi="Arial" w:cs="Arial"/>
+                <w:sz w:val="20"/>
+                <w:szCs w:val="24"/>
+              </w:rPr>
+              <w:t>P2</w:t>
+            </w:r>
+            <w:r>
+              <w:rPr>
+                <w:rFonts w:ascii="Arial" w:hAnsi="Arial" w:cs="Arial"/>
+                <w:sz w:val="20"/>
+                <w:szCs w:val="24"/>
+              </w:rPr>
+              <w:t>，</w:t>
+            </w:r>
+            <w:r>
+              <w:rPr>
+                <w:rFonts w:ascii="Arial" w:hAnsi="Arial" w:cs="Arial" w:hint="eastAsia"/>
+                <w:sz w:val="20"/>
+                <w:szCs w:val="24"/>
+              </w:rPr>
+              <w:t>P4</w:t>
+            </w:r>
+            <w:r>
+              <w:rPr>
+                <w:rFonts w:ascii="Arial" w:hAnsi="Arial" w:cs="Arial" w:hint="eastAsia"/>
+                <w:sz w:val="20"/>
+                <w:szCs w:val="24"/>
+              </w:rPr>
+              <w:t>编译失败</w:t>
+            </w:r>
+            <w:r>
+              <w:rPr>
+                <w:rFonts w:ascii="Arial" w:hAnsi="Arial" w:cs="Arial"/>
+                <w:sz w:val="20"/>
+                <w:szCs w:val="24"/>
+              </w:rPr>
+              <w:t>。</w:t>
+            </w:r>
+          </w:p>
+          <w:p>
+            <w:pPr>
+              <w:jc w:val="center"/>
+              <w:cnfStyle w:val="000000100000" w:firstRow="0" w:lastRow="0" w:firstColumn="0" w:lastColumn="0" w:oddVBand="0" w:evenVBand="0" w:oddHBand="1" w:evenHBand="0" w:firstRowFirstColumn="0" w:firstRowLastColumn="0" w:lastRowFirstColumn="0" w:lastRowLastColumn="0"/>
+              <w:rPr>
+                <w:rFonts w:ascii="Arial" w:hAnsi="Arial" w:cs="Arial"/>
+                <w:sz w:val="20"/>
+                <w:szCs w:val="24"/>
+              </w:rPr>
+            </w:pPr>
+            <w:r>
+              <w:rPr>
+                <w:rFonts w:ascii="Arial" w:hAnsi="Arial" w:cs="Arial" w:hint="eastAsia"/>
+                <w:sz w:val="20"/>
+                <w:szCs w:val="24"/>
+              </w:rPr>
+              <w:t>P1</w:t>
+            </w:r>
+            <w:r>
+              <w:rPr>
+                <w:rFonts w:ascii="Arial" w:hAnsi="Arial" w:cs="Arial" w:hint="eastAsia"/>
+                <w:sz w:val="20"/>
+                <w:szCs w:val="24"/>
+              </w:rPr>
+              <w:t>需要更换</w:t>
+            </w:r>
+            <w:r>
+              <w:rPr>
+                <w:rFonts w:ascii="Arial" w:hAnsi="Arial" w:cs="Arial"/>
+                <w:sz w:val="20"/>
+                <w:szCs w:val="24"/>
+              </w:rPr>
+              <w:t>KMP.a</w:t>
+            </w:r>
+          </w:p>
+          <w:p>
+            <w:pPr>
+              <w:jc w:val="center"/>
+              <w:cnfStyle w:val="000000100000" w:firstRow="0" w:lastRow="0" w:firstColumn="0" w:lastColumn="0" w:oddVBand="0" w:evenVBand="0" w:oddHBand="1" w:evenHBand="0" w:firstRowFirstColumn="0" w:firstRowLastColumn="0" w:lastRowFirstColumn="0" w:lastRowLastColumn="0"/>
+              <w:rPr>
+                <w:rFonts w:ascii="Arial" w:hAnsi="Arial" w:cs="Arial"/>
+                <w:sz w:val="20"/>
+                <w:szCs w:val="24"/>
+              </w:rPr>
+            </w:pPr>
+            <w:r>
+              <w:rPr>
+                <w:rFonts w:ascii="Arial" w:hAnsi="Arial" w:cs="Arial" w:hint="eastAsia"/>
+                <w:sz w:val="20"/>
+                <w:szCs w:val="24"/>
+              </w:rPr>
+              <w:t>P2</w:t>
+            </w:r>
+            <w:r>
+              <w:rPr>
+                <w:rFonts w:ascii="Arial" w:hAnsi="Arial" w:cs="Arial"/>
+                <w:sz w:val="20"/>
+                <w:szCs w:val="24"/>
+              </w:rPr>
+              <w:t>，</w:t>
+            </w:r>
+            <w:r>
+              <w:rPr>
+                <w:rFonts w:ascii="Arial" w:hAnsi="Arial" w:cs="Arial"/>
+                <w:sz w:val="20"/>
+                <w:szCs w:val="24"/>
+              </w:rPr>
+              <w:t>P4</w:t>
+            </w:r>
+            <w:r>
+              <w:rPr>
+                <w:rFonts w:ascii="Arial" w:hAnsi="Arial" w:cs="Arial"/>
+                <w:sz w:val="20"/>
+                <w:szCs w:val="24"/>
+              </w:rPr>
+              <w:t>使用了</w:t>
+            </w:r>
+            <w:r>
+              <w:rPr>
+                <w:rFonts w:ascii="Arial" w:hAnsi="Arial" w:cs="Arial"/>
+                <w:b/>
+                <w:bCs/>
+                <w:sz w:val="20"/>
+                <w:szCs w:val="24"/>
+              </w:rPr>
+              <w:t>windows.h</w:t>
+            </w:r>
+            <w:r>
+              <w:rPr>
+                <w:rFonts w:ascii="Arial" w:hAnsi="Arial" w:cs="Arial"/>
+                <w:b/>
+                <w:bCs/>
+                <w:sz w:val="20"/>
+                <w:szCs w:val="24"/>
+              </w:rPr>
+              <w:t>，</w:t>
+            </w:r>
+            <w:r>
+              <w:rPr>
+                <w:rFonts w:ascii="Arial" w:hAnsi="Arial" w:cs="Arial" w:hint="eastAsia"/>
+                <w:sz w:val="20"/>
+                <w:szCs w:val="24"/>
+              </w:rPr>
+              <w:t>对于</w:t>
+            </w:r>
+            <w:r>
+              <w:rPr>
+                <w:rFonts w:ascii="Arial" w:hAnsi="Arial" w:cs="Arial"/>
+                <w:sz w:val="20"/>
+                <w:szCs w:val="24"/>
+              </w:rPr>
+              <w:t>跨平台的支持不是很好</w:t>
+            </w:r>
+          </w:p>
+        </w:tc>
+      </w:tr>
+      <w:tr>
+        <w:trPr>
+          <w:trHeight w:val="489"/>
+        </w:trPr>
+        <w:tc>
+          <w:tcPr>
+            <w:cnfStyle w:val="001000000000" w:firstRow="0" w:lastRow="0" w:firstColumn="1" w:lastColumn="0" w:oddVBand="0" w:evenVBand="0" w:oddHBand="0" w:evenHBand="0" w:firstRowFirstColumn="0" w:firstRowLastColumn="0" w:lastRowFirstColumn="0" w:lastRowLastColumn="0"/>
+            <w:tcW w:w="3369" w:type="dxa"/>
+            <w:vAlign w:val="center"/>
+          </w:tcPr>
+          <w:p>
+            <w:pPr>
+              <w:jc w:val="center"/>
+              <w:rPr>
+                <w:rFonts w:ascii="Arial" w:hAnsi="Arial" w:cs="Arial"/>
+                <w:b w:val="0"/>
+                <w:sz w:val="20"/>
+                <w:szCs w:val="24"/>
+              </w:rPr>
+            </w:pPr>
+            <w:r>
+              <w:rPr>
+                <w:rFonts w:ascii="Arial" w:hAnsi="Arial" w:cs="Arial"/>
+                <w:sz w:val="20"/>
+                <w:szCs w:val="24"/>
+              </w:rPr>
+              <w:t xml:space="preserve">Correctness of </w:t>
+            </w:r>
+            <w:r>
+              <w:rPr>
+                <w:rFonts w:ascii="Arial" w:hAnsi="Arial" w:cs="Arial"/>
+                <w:sz w:val="20"/>
+                <w:szCs w:val="24"/>
+              </w:rPr>
+              <w:t>Result</w:t>
+            </w:r>
+            <w:r>
+              <w:rPr>
+                <w:rFonts w:ascii="Arial" w:hAnsi="Arial" w:cs="Arial"/>
+                <w:sz w:val="20"/>
+                <w:szCs w:val="24"/>
+              </w:rPr>
+              <w:t>s</w:t>
+            </w:r>
+          </w:p>
+          <w:p>
+            <w:pPr>
+              <w:jc w:val="center"/>
+              <w:rPr>
+                <w:rFonts w:ascii="Arial" w:hAnsi="Arial" w:cs="Arial"/>
+                <w:b w:val="0"/>
+                <w:sz w:val="20"/>
+                <w:szCs w:val="24"/>
+              </w:rPr>
+            </w:pPr>
+            <w:r>
+              <w:rPr>
+                <w:rFonts w:ascii="Arial" w:hAnsi="Arial" w:cs="Arial"/>
+                <w:sz w:val="20"/>
+                <w:szCs w:val="24"/>
+              </w:rPr>
+              <w:t>(</w:t>
+            </w:r>
+            <w:r>
+              <w:rPr>
+                <w:rFonts w:ascii="Arial" w:hAnsi="Arial" w:cs="Arial"/>
+                <w:sz w:val="20"/>
+                <w:szCs w:val="24"/>
+              </w:rPr>
+              <w:t>结果正确</w:t>
+            </w:r>
+            <w:r>
+              <w:rPr>
+                <w:rFonts w:ascii="Arial" w:hAnsi="Arial" w:cs="Arial"/>
+                <w:sz w:val="20"/>
+                <w:szCs w:val="24"/>
+              </w:rPr>
+              <w:t>) (40%)</w:t>
+            </w:r>
+          </w:p>
+        </w:tc>
+        <w:tc>
+          <w:tcPr>
+            <w:tcW w:w="5487" w:type="dxa"/>
+            <w:vAlign w:val="center"/>
+          </w:tcPr>
+          <w:p>
+            <w:pPr>
+              <w:jc w:val="center"/>
+              <w:cnfStyle w:val="000000000000" w:firstRow="0" w:lastRow="0" w:firstColumn="0" w:lastColumn="0" w:oddVBand="0" w:evenVBand="0" w:oddHBand="0" w:evenHBand="0" w:firstRowFirstColumn="0" w:firstRowLastColumn="0" w:lastRowFirstColumn="0" w:lastRowLastColumn="0"/>
+              <w:rPr>
+                <w:rFonts w:ascii="Arial" w:hAnsi="Arial" w:cs="Arial"/>
+                <w:sz w:val="20"/>
+                <w:szCs w:val="24"/>
+              </w:rPr>
+            </w:pPr>
+            <w:r>
+              <w:rPr>
+                <w:rFonts w:ascii="Arial" w:hAnsi="Arial" w:cs="Arial" w:hint="eastAsia"/>
+                <w:sz w:val="20"/>
+                <w:szCs w:val="24"/>
+              </w:rPr>
+              <w:t>40</w:t>
+            </w:r>
+          </w:p>
+        </w:tc>
+      </w:tr>
+      <w:tr>
+        <w:trPr>
+          <w:cnfStyle w:val="000000100000" w:firstRow="0" w:lastRow="0" w:firstColumn="0" w:lastColumn="0" w:oddVBand="0" w:evenVBand="0" w:oddHBand="1" w:evenHBand="0" w:firstRowFirstColumn="0" w:firstRowLastColumn="0" w:lastRowFirstColumn="0" w:lastRowLastColumn="0"/>
+          <w:trHeight w:val="489"/>
+        </w:trPr>
+        <w:tc>
+          <w:tcPr>
+            <w:cnfStyle w:val="001000000000" w:firstRow="0" w:lastRow="0" w:firstColumn="1" w:lastColumn="0" w:oddVBand="0" w:evenVBand="0" w:oddHBand="0" w:evenHBand="0" w:firstRowFirstColumn="0" w:firstRowLastColumn="0" w:lastRowFirstColumn="0" w:lastRowLastColumn="0"/>
+            <w:tcW w:w="3369" w:type="dxa"/>
+            <w:vAlign w:val="center"/>
+          </w:tcPr>
+          <w:p>
+            <w:pPr>
+              <w:jc w:val="center"/>
+              <w:rPr>
+                <w:rFonts w:ascii="Arial" w:hAnsi="Arial" w:cs="Arial"/>
+                <w:b w:val="0"/>
+                <w:sz w:val="20"/>
+                <w:szCs w:val="24"/>
+              </w:rPr>
+            </w:pPr>
+            <w:r>
+              <w:rPr>
+                <w:rFonts w:ascii="Arial" w:hAnsi="Arial" w:cs="Arial" w:hint="eastAsia"/>
+                <w:sz w:val="20"/>
+                <w:szCs w:val="24"/>
+              </w:rPr>
+              <w:t xml:space="preserve">Review </w:t>
+            </w:r>
+            <w:r>
+              <w:rPr>
+                <w:rFonts w:ascii="Arial" w:hAnsi="Arial" w:cs="Arial"/>
+                <w:sz w:val="20"/>
+                <w:szCs w:val="24"/>
+              </w:rPr>
+              <w:t>Comment</w:t>
+            </w:r>
+          </w:p>
+        </w:tc>
+        <w:tc>
+          <w:tcPr>
+            <w:tcW w:w="5487" w:type="dxa"/>
+            <w:vAlign w:val="center"/>
+          </w:tcPr>
+          <w:p>
+            <w:pPr>
+              <w:jc w:val="center"/>
+              <w:cnfStyle w:val="000000100000" w:firstRow="0" w:lastRow="0" w:firstColumn="0" w:lastColumn="0" w:oddVBand="0" w:evenVBand="0" w:oddHBand="1" w:evenHBand="0" w:firstRowFirstColumn="0" w:firstRowLastColumn="0" w:lastRowFirstColumn="0" w:lastRowLastColumn="0"/>
+              <w:rPr>
+                <w:rFonts w:ascii="Arial" w:hAnsi="Arial" w:cs="Arial"/>
+                <w:sz w:val="20"/>
+                <w:szCs w:val="24"/>
+              </w:rPr>
+            </w:pPr>
+            <w:r>
+              <w:rPr>
+                <w:rFonts w:ascii="Arial" w:hAnsi="Arial" w:cs="Arial"/>
+                <w:sz w:val="20"/>
+                <w:szCs w:val="24"/>
+              </w:rPr>
+              <w:t>正确</w:t>
+            </w:r>
+          </w:p>
+        </w:tc>
+      </w:tr>
+      <w:tr>
+        <w:trPr>
+          <w:trHeight w:val="489"/>
+        </w:trPr>
+        <w:tc>
+          <w:tcPr>
+            <w:cnfStyle w:val="001000000000" w:firstRow="0" w:lastRow="0" w:firstColumn="1" w:lastColumn="0" w:oddVBand="0" w:evenVBand="0" w:oddHBand="0" w:evenHBand="0" w:firstRowFirstColumn="0" w:firstRowLastColumn="0" w:lastRowFirstColumn="0" w:lastRowLastColumn="0"/>
+            <w:tcW w:w="3369" w:type="dxa"/>
+            <w:vAlign w:val="center"/>
+          </w:tcPr>
+          <w:p>
+            <w:pPr>
+              <w:jc w:val="center"/>
+              <w:rPr>
+                <w:rFonts w:ascii="Arial" w:hAnsi="Arial" w:cs="Arial"/>
+                <w:b w:val="0"/>
+                <w:sz w:val="20"/>
+                <w:szCs w:val="24"/>
+              </w:rPr>
+            </w:pPr>
+            <w:r>
+              <w:rPr>
+                <w:rFonts w:ascii="Arial" w:hAnsi="Arial" w:cs="Arial"/>
+                <w:sz w:val="20"/>
+                <w:szCs w:val="24"/>
+              </w:rPr>
+              <w:lastRenderedPageBreak/>
+              <w:t>Naming</w:t>
+            </w:r>
+            <w:r>
+              <w:rPr>
+                <w:rFonts w:ascii="Arial" w:hAnsi="Arial" w:cs="Arial"/>
+                <w:sz w:val="20"/>
+                <w:szCs w:val="24"/>
+              </w:rPr>
+              <w:t xml:space="preserve"> Convention</w:t>
+            </w:r>
+          </w:p>
+          <w:p>
+            <w:pPr>
+              <w:jc w:val="center"/>
+              <w:rPr>
+                <w:rFonts w:ascii="Arial" w:hAnsi="Arial" w:cs="Arial"/>
+                <w:b w:val="0"/>
+                <w:sz w:val="20"/>
+                <w:szCs w:val="24"/>
+              </w:rPr>
+            </w:pPr>
+            <w:r>
+              <w:rPr>
+                <w:rFonts w:ascii="Arial" w:hAnsi="Arial" w:cs="Arial"/>
+                <w:sz w:val="20"/>
+                <w:szCs w:val="24"/>
+              </w:rPr>
+              <w:t>(</w:t>
+            </w:r>
+            <w:r>
+              <w:rPr>
+                <w:rFonts w:ascii="Arial" w:hAnsi="Arial" w:cs="Arial"/>
+                <w:sz w:val="20"/>
+                <w:szCs w:val="24"/>
+              </w:rPr>
+              <w:t>变量命名合理</w:t>
+            </w:r>
+            <w:r>
+              <w:rPr>
+                <w:rFonts w:ascii="Arial" w:hAnsi="Arial" w:cs="Arial"/>
+                <w:sz w:val="20"/>
+                <w:szCs w:val="24"/>
+              </w:rPr>
+              <w:t>) (5%)</w:t>
+            </w:r>
+          </w:p>
+        </w:tc>
+        <w:tc>
+          <w:tcPr>
+            <w:tcW w:w="5487" w:type="dxa"/>
+            <w:vAlign w:val="center"/>
+          </w:tcPr>
+          <w:p>
+            <w:pPr>
+              <w:jc w:val="center"/>
+              <w:cnfStyle w:val="000000000000" w:firstRow="0" w:lastRow="0" w:firstColumn="0" w:lastColumn="0" w:oddVBand="0" w:evenVBand="0" w:oddHBand="0" w:evenHBand="0" w:firstRowFirstColumn="0" w:firstRowLastColumn="0" w:lastRowFirstColumn="0" w:lastRowLastColumn="0"/>
+              <w:rPr>
+                <w:rFonts w:ascii="Arial" w:hAnsi="Arial" w:cs="Arial"/>
+                <w:sz w:val="20"/>
+                <w:szCs w:val="24"/>
+              </w:rPr>
+            </w:pPr>
+            <w:r>
+              <w:rPr>
+                <w:rFonts w:ascii="Arial" w:hAnsi="Arial" w:cs="Arial" w:hint="eastAsia"/>
+                <w:sz w:val="20"/>
+                <w:szCs w:val="24"/>
+              </w:rPr>
+              <w:t>5</w:t>
+            </w:r>
+          </w:p>
+        </w:tc>
+      </w:tr>
+      <w:tr>
+        <w:trPr>
+          <w:cnfStyle w:val="000000100000" w:firstRow="0" w:lastRow="0" w:firstColumn="0" w:lastColumn="0" w:oddVBand="0" w:evenVBand="0" w:oddHBand="1" w:evenHBand="0" w:firstRowFirstColumn="0" w:firstRowLastColumn="0" w:lastRowFirstColumn="0" w:lastRowLastColumn="0"/>
+          <w:trHeight w:val="489"/>
+        </w:trPr>
+        <w:tc>
+          <w:tcPr>
+            <w:cnfStyle w:val="001000000000" w:firstRow="0" w:lastRow="0" w:firstColumn="1" w:lastColumn="0" w:oddVBand="0" w:evenVBand="0" w:oddHBand="0" w:evenHBand="0" w:firstRowFirstColumn="0" w:firstRowLastColumn="0" w:lastRowFirstColumn="0" w:lastRowLastColumn="0"/>
+            <w:tcW w:w="3369" w:type="dxa"/>
+            <w:vAlign w:val="center"/>
+          </w:tcPr>
+          <w:p>
+            <w:pPr>
+              <w:jc w:val="center"/>
+              <w:rPr>
+                <w:rFonts w:ascii="Arial" w:hAnsi="Arial" w:cs="Arial"/>
+                <w:b w:val="0"/>
+                <w:sz w:val="20"/>
+                <w:szCs w:val="24"/>
+              </w:rPr>
+            </w:pPr>
+            <w:r>
+              <w:rPr>
+                <w:rFonts w:ascii="Arial" w:hAnsi="Arial" w:cs="Arial" w:hint="eastAsia"/>
+                <w:sz w:val="20"/>
+                <w:szCs w:val="24"/>
+              </w:rPr>
+              <w:t xml:space="preserve">Review </w:t>
+            </w:r>
+            <w:r>
+              <w:rPr>
+                <w:rFonts w:ascii="Arial" w:hAnsi="Arial" w:cs="Arial"/>
+                <w:sz w:val="20"/>
+                <w:szCs w:val="24"/>
+              </w:rPr>
+              <w:t>Comment</w:t>
+            </w:r>
+          </w:p>
+        </w:tc>
+        <w:tc>
+          <w:tcPr>
+            <w:tcW w:w="5487" w:type="dxa"/>
+            <w:vAlign w:val="center"/>
+          </w:tcPr>
+          <w:p>
+            <w:pPr>
+              <w:jc w:val="center"/>
+              <w:cnfStyle w:val="000000100000" w:firstRow="0" w:lastRow="0" w:firstColumn="0" w:lastColumn="0" w:oddVBand="0" w:evenVBand="0" w:oddHBand="1" w:evenHBand="0" w:firstRowFirstColumn="0" w:firstRowLastColumn="0" w:lastRowFirstColumn="0" w:lastRowLastColumn="0"/>
+              <w:rPr>
+                <w:rFonts w:ascii="Arial" w:hAnsi="Arial" w:cs="Arial"/>
+                <w:sz w:val="20"/>
+                <w:szCs w:val="24"/>
+              </w:rPr>
+            </w:pPr>
+            <w:r>
+              <w:rPr>
+                <w:rFonts w:ascii="Arial" w:hAnsi="Arial" w:cs="Arial" w:hint="eastAsia"/>
+                <w:sz w:val="20"/>
+                <w:szCs w:val="24"/>
+              </w:rPr>
+              <w:t>变量命名合理</w:t>
+            </w:r>
+          </w:p>
+        </w:tc>
+      </w:tr>
+      <w:tr>
+        <w:trPr>
+          <w:trHeight w:val="490"/>
+        </w:trPr>
+        <w:tc>
+          <w:tcPr>
+            <w:cnfStyle w:val="001000000000" w:firstRow="0" w:lastRow="0" w:firstColumn="1" w:lastColumn="0" w:oddVBand="0" w:evenVBand="0" w:oddHBand="0" w:evenHBand="0" w:firstRowFirstColumn="0" w:firstRowLastColumn="0" w:lastRowFirstColumn="0" w:lastRowLastColumn="0"/>
+            <w:tcW w:w="3369" w:type="dxa"/>
+            <w:vAlign w:val="center"/>
+          </w:tcPr>
+          <w:p>
+            <w:pPr>
+              <w:jc w:val="center"/>
+              <w:rPr>
+                <w:rFonts w:ascii="Arial" w:hAnsi="Arial" w:cs="Arial"/>
+                <w:b w:val="0"/>
+                <w:sz w:val="20"/>
+                <w:szCs w:val="24"/>
+              </w:rPr>
+            </w:pPr>
+            <w:r>
+              <w:rPr>
+                <w:rFonts w:ascii="Arial" w:hAnsi="Arial" w:cs="Arial"/>
+                <w:sz w:val="20"/>
+                <w:szCs w:val="24"/>
+              </w:rPr>
+              <w:t xml:space="preserve">Code </w:t>
+            </w:r>
+            <w:r>
+              <w:rPr>
+                <w:rFonts w:ascii="Arial" w:hAnsi="Arial" w:cs="Arial"/>
+                <w:sz w:val="20"/>
+                <w:szCs w:val="24"/>
+              </w:rPr>
+              <w:t>Formatting</w:t>
+            </w:r>
+          </w:p>
+          <w:p>
+            <w:pPr>
+              <w:jc w:val="center"/>
+              <w:rPr>
+                <w:rFonts w:ascii="Arial" w:hAnsi="Arial" w:cs="Arial"/>
+                <w:b w:val="0"/>
+                <w:sz w:val="20"/>
+                <w:szCs w:val="24"/>
+              </w:rPr>
+            </w:pPr>
+            <w:r>
+              <w:rPr>
+                <w:rFonts w:ascii="Arial" w:hAnsi="Arial" w:cs="Arial"/>
+                <w:sz w:val="20"/>
+                <w:szCs w:val="24"/>
+              </w:rPr>
+              <w:t>(</w:t>
+            </w:r>
+            <w:r>
+              <w:rPr>
+                <w:rFonts w:ascii="Arial" w:hAnsi="Arial" w:cs="Arial"/>
+                <w:sz w:val="20"/>
+                <w:szCs w:val="24"/>
+              </w:rPr>
+              <w:t>代码格式合理</w:t>
+            </w:r>
+            <w:r>
+              <w:rPr>
+                <w:rFonts w:ascii="Arial" w:hAnsi="Arial" w:cs="Arial"/>
+                <w:sz w:val="20"/>
+                <w:szCs w:val="24"/>
+              </w:rPr>
+              <w:t>) (5%)</w:t>
+            </w:r>
+          </w:p>
+        </w:tc>
+        <w:tc>
+          <w:tcPr>
+            <w:tcW w:w="5487" w:type="dxa"/>
+            <w:vAlign w:val="center"/>
+          </w:tcPr>
+          <w:p>
+            <w:pPr>
+              <w:jc w:val="center"/>
+              <w:cnfStyle w:val="000000000000" w:firstRow="0" w:lastRow="0" w:firstColumn="0" w:lastColumn="0" w:oddVBand="0" w:evenVBand="0" w:oddHBand="0" w:evenHBand="0" w:firstRowFirstColumn="0" w:firstRowLastColumn="0" w:lastRowFirstColumn="0" w:lastRowLastColumn="0"/>
+              <w:rPr>
+                <w:rFonts w:ascii="Arial" w:hAnsi="Arial" w:cs="Arial"/>
+                <w:sz w:val="20"/>
+                <w:szCs w:val="24"/>
+              </w:rPr>
+            </w:pPr>
+            <w:r>
+              <w:rPr>
+                <w:rFonts w:ascii="Arial" w:hAnsi="Arial" w:cs="Arial" w:hint="eastAsia"/>
+                <w:sz w:val="20"/>
+                <w:szCs w:val="24"/>
+              </w:rPr>
+              <w:t>5</w:t>
+            </w:r>
+          </w:p>
+        </w:tc>
+      </w:tr>
+      <w:tr>
+        <w:trPr>
+          <w:cnfStyle w:val="000000100000" w:firstRow="0" w:lastRow="0" w:firstColumn="0" w:lastColumn="0" w:oddVBand="0" w:evenVBand="0" w:oddHBand="1" w:evenHBand="0" w:firstRowFirstColumn="0" w:firstRowLastColumn="0" w:lastRowFirstColumn="0" w:lastRowLastColumn="0"/>
+          <w:trHeight w:val="489"/>
+        </w:trPr>
+        <w:tc>
+          <w:tcPr>
+            <w:cnfStyle w:val="001000000000" w:firstRow="0" w:lastRow="0" w:firstColumn="1" w:lastColumn="0" w:oddVBand="0" w:evenVBand="0" w:oddHBand="0" w:evenHBand="0" w:firstRowFirstColumn="0" w:firstRowLastColumn="0" w:lastRowFirstColumn="0" w:lastRowLastColumn="0"/>
+            <w:tcW w:w="3369" w:type="dxa"/>
+            <w:vAlign w:val="center"/>
+          </w:tcPr>
+          <w:p>
+            <w:pPr>
+              <w:jc w:val="center"/>
+              <w:rPr>
+                <w:rFonts w:ascii="Arial" w:hAnsi="Arial" w:cs="Arial"/>
+                <w:b w:val="0"/>
+                <w:sz w:val="20"/>
+                <w:szCs w:val="24"/>
+              </w:rPr>
+            </w:pPr>
+            <w:r>
+              <w:rPr>
+                <w:rFonts w:ascii="Arial" w:hAnsi="Arial" w:cs="Arial" w:hint="eastAsia"/>
+                <w:sz w:val="20"/>
+                <w:szCs w:val="24"/>
+              </w:rPr>
+              <w:t xml:space="preserve">Review </w:t>
+            </w:r>
+            <w:r>
+              <w:rPr>
+                <w:rFonts w:ascii="Arial" w:hAnsi="Arial" w:cs="Arial"/>
+                <w:sz w:val="20"/>
+                <w:szCs w:val="24"/>
+              </w:rPr>
+              <w:t>Comment</w:t>
+            </w:r>
+          </w:p>
+        </w:tc>
+        <w:tc>
+          <w:tcPr>
+            <w:tcW w:w="5487" w:type="dxa"/>
+            <w:vAlign w:val="center"/>
+          </w:tcPr>
+          <w:p>
+            <w:pPr>
+              <w:jc w:val="center"/>
+              <w:cnfStyle w:val="000000100000" w:firstRow="0" w:lastRow="0" w:firstColumn="0" w:lastColumn="0" w:oddVBand="0" w:evenVBand="0" w:oddHBand="1" w:evenHBand="0" w:firstRowFirstColumn="0" w:firstRowLastColumn="0" w:lastRowFirstColumn="0" w:lastRowLastColumn="0"/>
+              <w:rPr>
+                <w:rFonts w:ascii="Arial" w:hAnsi="Arial" w:cs="Arial"/>
+                <w:sz w:val="20"/>
+                <w:szCs w:val="24"/>
+              </w:rPr>
+            </w:pPr>
+            <w:r>
+              <w:rPr>
+                <w:rFonts w:ascii="Arial" w:hAnsi="Arial" w:cs="Arial" w:hint="eastAsia"/>
+                <w:sz w:val="20"/>
+                <w:szCs w:val="24"/>
+              </w:rPr>
+              <w:t>代码格式清晰</w:t>
+            </w:r>
+          </w:p>
+        </w:tc>
+      </w:tr>
+      <w:tr>
+        <w:trPr>
+          <w:trHeight w:val="489"/>
+        </w:trPr>
+        <w:tc>
+          <w:tcPr>
+            <w:cnfStyle w:val="001000000000" w:firstRow="0" w:lastRow="0" w:firstColumn="1" w:lastColumn="0" w:oddVBand="0" w:evenVBand="0" w:oddHBand="0" w:evenHBand="0" w:firstRowFirstColumn="0" w:firstRowLastColumn="0" w:lastRowFirstColumn="0" w:lastRowLastColumn="0"/>
+            <w:tcW w:w="3369" w:type="dxa"/>
+            <w:vAlign w:val="center"/>
+          </w:tcPr>
+          <w:p>
+            <w:pPr>
+              <w:jc w:val="center"/>
+              <w:rPr>
+                <w:rFonts w:ascii="Arial" w:hAnsi="Arial" w:cs="Arial"/>
+                <w:b w:val="0"/>
+                <w:sz w:val="20"/>
+                <w:szCs w:val="24"/>
+              </w:rPr>
+            </w:pPr>
+            <w:r>
+              <w:rPr>
+                <w:rFonts w:ascii="Arial" w:hAnsi="Arial" w:cs="Arial"/>
+                <w:sz w:val="20"/>
+                <w:szCs w:val="24"/>
+              </w:rPr>
+              <w:t>Code Comments</w:t>
+            </w:r>
+          </w:p>
+          <w:p>
+            <w:pPr>
+              <w:jc w:val="center"/>
+              <w:rPr>
+                <w:rFonts w:ascii="Arial" w:hAnsi="Arial" w:cs="Arial"/>
+                <w:b w:val="0"/>
+                <w:sz w:val="20"/>
+                <w:szCs w:val="24"/>
+              </w:rPr>
+            </w:pPr>
+            <w:r>
+              <w:rPr>
+                <w:rFonts w:ascii="Arial" w:hAnsi="Arial" w:cs="Arial"/>
+                <w:sz w:val="20"/>
+                <w:szCs w:val="24"/>
+              </w:rPr>
+              <w:t>(</w:t>
+            </w:r>
+            <w:r>
+              <w:rPr>
+                <w:rFonts w:ascii="Arial" w:hAnsi="Arial" w:cs="Arial"/>
+                <w:sz w:val="20"/>
+                <w:szCs w:val="24"/>
+              </w:rPr>
+              <w:t>代码注释合格</w:t>
+            </w:r>
+            <w:r>
+              <w:rPr>
+                <w:rFonts w:ascii="Arial" w:hAnsi="Arial" w:cs="Arial"/>
+                <w:sz w:val="20"/>
+                <w:szCs w:val="24"/>
+              </w:rPr>
+              <w:t>) (5%)</w:t>
+            </w:r>
+          </w:p>
+        </w:tc>
+        <w:tc>
+          <w:tcPr>
+            <w:tcW w:w="5487" w:type="dxa"/>
+            <w:vAlign w:val="center"/>
+          </w:tcPr>
+          <w:p>
+            <w:pPr>
+              <w:jc w:val="center"/>
+              <w:cnfStyle w:val="000000000000" w:firstRow="0" w:lastRow="0" w:firstColumn="0" w:lastColumn="0" w:oddVBand="0" w:evenVBand="0" w:oddHBand="0" w:evenHBand="0" w:firstRowFirstColumn="0" w:firstRowLastColumn="0" w:lastRowFirstColumn="0" w:lastRowLastColumn="0"/>
+              <w:rPr>
+                <w:rFonts w:ascii="Arial" w:hAnsi="Arial" w:cs="Arial"/>
+                <w:sz w:val="20"/>
+                <w:szCs w:val="24"/>
+              </w:rPr>
+            </w:pPr>
+            <w:r>
+              <w:rPr>
+                <w:rFonts w:ascii="Arial" w:hAnsi="Arial" w:cs="Arial" w:hint="eastAsia"/>
+                <w:sz w:val="20"/>
+                <w:szCs w:val="24"/>
+              </w:rPr>
+              <w:t>10</w:t>
+            </w:r>
+          </w:p>
+        </w:tc>
+      </w:tr>
+      <w:tr>
+        <w:trPr>
+          <w:cnfStyle w:val="000000100000" w:firstRow="0" w:lastRow="0" w:firstColumn="0" w:lastColumn="0" w:oddVBand="0" w:evenVBand="0" w:oddHBand="1" w:evenHBand="0" w:firstRowFirstColumn="0" w:firstRowLastColumn="0" w:lastRowFirstColumn="0" w:lastRowLastColumn="0"/>
+          <w:trHeight w:val="489"/>
+        </w:trPr>
+        <w:tc>
+          <w:tcPr>
+            <w:cnfStyle w:val="001000000000" w:firstRow="0" w:lastRow="0" w:firstColumn="1" w:lastColumn="0" w:oddVBand="0" w:evenVBand="0" w:oddHBand="0" w:evenHBand="0" w:firstRowFirstColumn="0" w:firstRowLastColumn="0" w:lastRowFirstColumn="0" w:lastRowLastColumn="0"/>
+            <w:tcW w:w="3369" w:type="dxa"/>
+            <w:vAlign w:val="center"/>
+          </w:tcPr>
+          <w:p>
+            <w:pPr>
+              <w:jc w:val="center"/>
+              <w:rPr>
+                <w:rFonts w:ascii="Arial" w:hAnsi="Arial" w:cs="Arial"/>
+                <w:b w:val="0"/>
+                <w:sz w:val="20"/>
+                <w:szCs w:val="24"/>
+              </w:rPr>
+            </w:pPr>
+            <w:r>
+              <w:rPr>
+                <w:rFonts w:ascii="Arial" w:hAnsi="Arial" w:cs="Arial" w:hint="eastAsia"/>
+                <w:sz w:val="20"/>
+                <w:szCs w:val="24"/>
+              </w:rPr>
+              <w:t xml:space="preserve">Review </w:t>
+            </w:r>
+            <w:r>
+              <w:rPr>
+                <w:rFonts w:ascii="Arial" w:hAnsi="Arial" w:cs="Arial"/>
+                <w:sz w:val="20"/>
+                <w:szCs w:val="24"/>
+              </w:rPr>
+              <w:t>Comment</w:t>
+            </w:r>
+          </w:p>
+        </w:tc>
+        <w:tc>
+          <w:tcPr>
+            <w:tcW w:w="5487" w:type="dxa"/>
+            <w:vAlign w:val="center"/>
+          </w:tcPr>
+          <w:p>
+            <w:pPr>
+              <w:jc w:val="center"/>
+              <w:cnfStyle w:val="000000100000" w:firstRow="0" w:lastRow="0" w:firstColumn="0" w:lastColumn="0" w:oddVBand="0" w:evenVBand="0" w:oddHBand="1" w:evenHBand="0" w:firstRowFirstColumn="0" w:firstRowLastColumn="0" w:lastRowFirstColumn="0" w:lastRowLastColumn="0"/>
+              <w:rPr>
+                <w:rFonts w:ascii="Arial" w:hAnsi="Arial" w:cs="Arial"/>
+                <w:sz w:val="20"/>
+                <w:szCs w:val="24"/>
+              </w:rPr>
+            </w:pPr>
+            <w:r>
+              <w:rPr>
+                <w:rFonts w:ascii="Arial" w:hAnsi="Arial" w:cs="Arial" w:hint="eastAsia"/>
+                <w:sz w:val="20"/>
+                <w:szCs w:val="24"/>
+              </w:rPr>
+              <w:t>有</w:t>
+            </w:r>
+            <w:r>
+              <w:rPr>
+                <w:rFonts w:ascii="Arial" w:hAnsi="Arial" w:cs="Arial"/>
+                <w:sz w:val="20"/>
+                <w:szCs w:val="24"/>
+              </w:rPr>
+              <w:t>必要的注释</w:t>
+            </w:r>
+          </w:p>
+        </w:tc>
+      </w:tr>
+      <w:tr>
+        <w:trPr>
+          <w:trHeight w:val="489"/>
+        </w:trPr>
+        <w:tc>
+          <w:tcPr>
+            <w:cnfStyle w:val="001000000000" w:firstRow="0" w:lastRow="0" w:firstColumn="1" w:lastColumn="0" w:oddVBand="0" w:evenVBand="0" w:oddHBand="0" w:evenHBand="0" w:firstRowFirstColumn="0" w:firstRowLastColumn="0" w:lastRowFirstColumn="0" w:lastRowLastColumn="0"/>
+            <w:tcW w:w="3369" w:type="dxa"/>
+            <w:vAlign w:val="center"/>
+          </w:tcPr>
+          <w:p>
+            <w:pPr>
+              <w:jc w:val="center"/>
+              <w:rPr>
+                <w:rFonts w:ascii="Arial" w:hAnsi="Arial" w:cs="Arial"/>
+                <w:b w:val="0"/>
+                <w:sz w:val="20"/>
+                <w:szCs w:val="24"/>
+              </w:rPr>
+            </w:pPr>
+            <w:r>
+              <w:rPr>
+                <w:rFonts w:ascii="Arial" w:hAnsi="Arial" w:cs="Arial"/>
+                <w:sz w:val="20"/>
+                <w:szCs w:val="24"/>
+              </w:rPr>
+              <w:t>Other Coding Style</w:t>
+            </w:r>
+            <w:r>
+              <w:rPr>
+                <w:rFonts w:ascii="Arial" w:hAnsi="Arial" w:cs="Arial"/>
+                <w:sz w:val="20"/>
+                <w:szCs w:val="24"/>
+              </w:rPr>
+              <w:t xml:space="preserve"> and efficiency</w:t>
+            </w:r>
+            <w:r>
+              <w:rPr>
+                <w:rFonts w:ascii="Arial" w:hAnsi="Arial" w:cs="Arial"/>
+                <w:b w:val="0"/>
+                <w:sz w:val="20"/>
+                <w:szCs w:val="24"/>
+              </w:rPr>
+              <w:t xml:space="preserve"> (</w:t>
+            </w:r>
+            <w:r>
+              <w:rPr>
+                <w:rFonts w:ascii="Arial" w:hAnsi="Arial" w:cs="Arial" w:hint="eastAsia"/>
+                <w:b w:val="0"/>
+                <w:sz w:val="20"/>
+                <w:szCs w:val="24"/>
+              </w:rPr>
+              <w:t>代码运行效率</w:t>
+            </w:r>
+            <w:r>
+              <w:rPr>
+                <w:rFonts w:ascii="Arial" w:hAnsi="Arial" w:cs="Arial"/>
+                <w:b w:val="0"/>
+                <w:sz w:val="20"/>
+                <w:szCs w:val="24"/>
+              </w:rPr>
+              <w:t>)</w:t>
+            </w:r>
+            <w:r>
+              <w:rPr>
+                <w:rFonts w:ascii="Arial" w:hAnsi="Arial" w:cs="Arial"/>
+                <w:sz w:val="20"/>
+                <w:szCs w:val="24"/>
+              </w:rPr>
+              <w:t xml:space="preserve"> (</w:t>
+            </w:r>
+            <w:r>
+              <w:rPr>
+                <w:rFonts w:ascii="Arial" w:hAnsi="Arial" w:cs="Arial"/>
+                <w:sz w:val="20"/>
+                <w:szCs w:val="24"/>
+              </w:rPr>
+              <w:t>10</w:t>
+            </w:r>
+            <w:r>
+              <w:rPr>
+                <w:rFonts w:ascii="Arial" w:hAnsi="Arial" w:cs="Arial"/>
+                <w:sz w:val="20"/>
+                <w:szCs w:val="24"/>
+              </w:rPr>
+              <w:t>%)</w:t>
+            </w:r>
+          </w:p>
+        </w:tc>
+        <w:tc>
+          <w:tcPr>
+            <w:tcW w:w="5487" w:type="dxa"/>
+            <w:vAlign w:val="center"/>
+          </w:tcPr>
+          <w:p>
+            <w:pPr>
+              <w:jc w:val="center"/>
+              <w:cnfStyle w:val="000000000000" w:firstRow="0" w:lastRow="0" w:firstColumn="0" w:lastColumn="0" w:oddVBand="0" w:evenVBand="0" w:oddHBand="0" w:evenHBand="0" w:firstRowFirstColumn="0" w:firstRowLastColumn="0" w:lastRowFirstColumn="0" w:lastRowLastColumn="0"/>
+              <w:rPr>
+                <w:rFonts w:ascii="Arial" w:hAnsi="Arial" w:cs="Arial"/>
+                <w:sz w:val="20"/>
+                <w:szCs w:val="24"/>
+              </w:rPr>
+            </w:pPr>
+            <w:r>
+              <w:rPr>
+                <w:rFonts w:ascii="Arial" w:hAnsi="Arial" w:cs="Arial" w:hint="eastAsia"/>
+                <w:sz w:val="20"/>
+                <w:szCs w:val="24"/>
+              </w:rPr>
+              <w:t>10</w:t>
+            </w:r>
+          </w:p>
+        </w:tc>
+      </w:tr>
+      <w:tr>
+        <w:trPr>
+          <w:cnfStyle w:val="000000100000" w:firstRow="0" w:lastRow="0" w:firstColumn="0" w:lastColumn="0" w:oddVBand="0" w:evenVBand="0" w:oddHBand="1" w:evenHBand="0" w:firstRowFirstColumn="0" w:firstRowLastColumn="0" w:lastRowFirstColumn="0" w:lastRowLastColumn="0"/>
+          <w:trHeight w:val="489"/>
+        </w:trPr>
+        <w:tc>
+          <w:tcPr>
+            <w:cnfStyle w:val="001000000000" w:firstRow="0" w:lastRow="0" w:firstColumn="1" w:lastColumn="0" w:oddVBand="0" w:evenVBand="0" w:oddHBand="0" w:evenHBand="0" w:firstRowFirstColumn="0" w:firstRowLastColumn="0" w:lastRowFirstColumn="0" w:lastRowLastColumn="0"/>
+            <w:tcW w:w="3369" w:type="dxa"/>
+            <w:vAlign w:val="center"/>
+          </w:tcPr>
+          <w:p>
+            <w:pPr>
+              <w:jc w:val="center"/>
+              <w:rPr>
+                <w:rFonts w:ascii="Arial" w:hAnsi="Arial" w:cs="Arial"/>
+                <w:b w:val="0"/>
+                <w:sz w:val="20"/>
+                <w:szCs w:val="24"/>
+              </w:rPr>
+            </w:pPr>
+            <w:r>
+              <w:rPr>
+                <w:rFonts w:ascii="Arial" w:hAnsi="Arial" w:cs="Arial" w:hint="eastAsia"/>
+                <w:sz w:val="20"/>
+                <w:szCs w:val="24"/>
+              </w:rPr>
+              <w:t xml:space="preserve">Review </w:t>
+            </w:r>
+            <w:r>
+              <w:rPr>
+                <w:rFonts w:ascii="Arial" w:hAnsi="Arial" w:cs="Arial"/>
+                <w:sz w:val="20"/>
+                <w:szCs w:val="24"/>
+              </w:rPr>
+              <w:t>Comment</w:t>
+            </w:r>
+          </w:p>
+        </w:tc>
+        <w:tc>
+          <w:tcPr>
+            <w:tcW w:w="5487" w:type="dxa"/>
+            <w:vAlign w:val="center"/>
+          </w:tcPr>
+          <w:p>
+            <w:pPr>
+              <w:jc w:val="center"/>
+              <w:cnfStyle w:val="000000100000" w:firstRow="0" w:lastRow="0" w:firstColumn="0" w:lastColumn="0" w:oddVBand="0" w:evenVBand="0" w:oddHBand="1" w:evenHBand="0" w:firstRowFirstColumn="0" w:firstRowLastColumn="0" w:lastRowFirstColumn="0" w:lastRowLastColumn="0"/>
+              <w:rPr>
+                <w:rFonts w:ascii="Arial" w:hAnsi="Arial" w:cs="Arial"/>
+                <w:sz w:val="20"/>
+                <w:szCs w:val="24"/>
+              </w:rPr>
+            </w:pPr>
+            <w:r>
+              <w:rPr>
+                <w:rFonts w:ascii="Arial" w:hAnsi="Arial" w:cs="Arial" w:hint="eastAsia"/>
+                <w:sz w:val="20"/>
+                <w:szCs w:val="24"/>
+              </w:rPr>
+              <w:t>运行</w:t>
+            </w:r>
+            <w:r>
+              <w:rPr>
+                <w:rFonts w:ascii="Arial" w:hAnsi="Arial" w:cs="Arial"/>
+                <w:sz w:val="20"/>
+                <w:szCs w:val="24"/>
+              </w:rPr>
+              <w:t>效率</w:t>
+            </w:r>
+            <w:r>
+              <w:rPr>
+                <w:rFonts w:ascii="Arial" w:hAnsi="Arial" w:cs="Arial" w:hint="eastAsia"/>
+                <w:sz w:val="20"/>
+                <w:szCs w:val="24"/>
+              </w:rPr>
+              <w:t>不错</w:t>
+            </w:r>
+          </w:p>
+        </w:tc>
+      </w:tr>
+      <w:tr>
+        <w:trPr>
+          <w:trHeight w:val="489"/>
+        </w:trPr>
+        <w:tc>
+          <w:tcPr>
+            <w:cnfStyle w:val="001000000000" w:firstRow="0" w:lastRow="0" w:firstColumn="1" w:lastColumn="0" w:oddVBand="0" w:evenVBand="0" w:oddHBand="0" w:evenHBand="0" w:firstRowFirstColumn="0" w:firstRowLastColumn="0" w:lastRowFirstColumn="0" w:lastRowLastColumn="0"/>
+            <w:tcW w:w="3369" w:type="dxa"/>
+            <w:vAlign w:val="center"/>
+          </w:tcPr>
+          <w:p>
+            <w:pPr>
+              <w:jc w:val="center"/>
+              <w:rPr>
+                <w:rFonts w:ascii="Arial" w:hAnsi="Arial" w:cs="Arial"/>
+                <w:b w:val="0"/>
+                <w:sz w:val="20"/>
+                <w:szCs w:val="24"/>
+              </w:rPr>
+            </w:pPr>
+            <w:r>
+              <w:rPr>
+                <w:rFonts w:ascii="Arial" w:hAnsi="Arial" w:cs="Arial"/>
+                <w:sz w:val="20"/>
+                <w:szCs w:val="24"/>
+              </w:rPr>
+              <w:t xml:space="preserve">OOP </w:t>
+            </w:r>
+            <w:r>
+              <w:rPr>
+                <w:rFonts w:ascii="Arial" w:hAnsi="Arial" w:cs="Arial"/>
+                <w:sz w:val="20"/>
+                <w:szCs w:val="24"/>
+              </w:rPr>
+              <w:t>D</w:t>
+            </w:r>
+            <w:r>
+              <w:rPr>
+                <w:rFonts w:ascii="Arial" w:hAnsi="Arial" w:cs="Arial"/>
+                <w:sz w:val="20"/>
+                <w:szCs w:val="24"/>
+              </w:rPr>
+              <w:t>esign</w:t>
+            </w:r>
+            <w:r>
+              <w:rPr>
+                <w:rFonts w:ascii="Arial" w:hAnsi="Arial" w:cs="Arial"/>
+                <w:sz w:val="20"/>
+                <w:szCs w:val="24"/>
+              </w:rPr>
+              <w:t xml:space="preserve"> Style</w:t>
+            </w:r>
+          </w:p>
+          <w:p>
+            <w:pPr>
+              <w:jc w:val="center"/>
+              <w:rPr>
+                <w:rFonts w:ascii="Arial" w:hAnsi="Arial" w:cs="Arial"/>
+                <w:b w:val="0"/>
+                <w:sz w:val="20"/>
+                <w:szCs w:val="24"/>
+              </w:rPr>
+            </w:pPr>
+            <w:r>
+              <w:rPr>
+                <w:rFonts w:ascii="Arial" w:hAnsi="Arial" w:cs="Arial"/>
+                <w:sz w:val="20"/>
+                <w:szCs w:val="24"/>
+              </w:rPr>
+              <w:t>(</w:t>
+            </w:r>
+            <w:r>
+              <w:rPr>
+                <w:rFonts w:ascii="Arial" w:hAnsi="Arial" w:cs="Arial"/>
+                <w:sz w:val="20"/>
+                <w:szCs w:val="24"/>
+              </w:rPr>
+              <w:t>15</w:t>
+            </w:r>
+            <w:r>
+              <w:rPr>
+                <w:rFonts w:ascii="Arial" w:hAnsi="Arial" w:cs="Arial"/>
+                <w:sz w:val="20"/>
+                <w:szCs w:val="24"/>
+              </w:rPr>
+              <w:t>%)</w:t>
+            </w:r>
+          </w:p>
+        </w:tc>
+        <w:tc>
+          <w:tcPr>
+            <w:tcW w:w="5487" w:type="dxa"/>
+            <w:vAlign w:val="center"/>
+          </w:tcPr>
+          <w:p>
+            <w:pPr>
+              <w:jc w:val="center"/>
+              <w:cnfStyle w:val="000000000000" w:firstRow="0" w:lastRow="0" w:firstColumn="0" w:lastColumn="0" w:oddVBand="0" w:evenVBand="0" w:oddHBand="0" w:evenHBand="0" w:firstRowFirstColumn="0" w:firstRowLastColumn="0" w:lastRowFirstColumn="0" w:lastRowLastColumn="0"/>
+              <w:rPr>
+                <w:rFonts w:ascii="Arial" w:hAnsi="Arial" w:cs="Arial"/>
+                <w:sz w:val="20"/>
+                <w:szCs w:val="24"/>
+              </w:rPr>
+            </w:pPr>
+            <w:r>
+              <w:rPr>
+                <w:rFonts w:ascii="Arial" w:hAnsi="Arial" w:cs="Arial" w:hint="eastAsia"/>
+                <w:sz w:val="20"/>
+                <w:szCs w:val="24"/>
+              </w:rPr>
+              <w:t>15</w:t>
+            </w:r>
+          </w:p>
+        </w:tc>
+      </w:tr>
+      <w:tr>
+        <w:trPr>
+          <w:cnfStyle w:val="000000100000" w:firstRow="0" w:lastRow="0" w:firstColumn="0" w:lastColumn="0" w:oddVBand="0" w:evenVBand="0" w:oddHBand="1" w:evenHBand="0" w:firstRowFirstColumn="0" w:firstRowLastColumn="0" w:lastRowFirstColumn="0" w:lastRowLastColumn="0"/>
+          <w:trHeight w:val="489"/>
+        </w:trPr>
+        <w:tc>
+          <w:tcPr>
+            <w:cnfStyle w:val="001000000000" w:firstRow="0" w:lastRow="0" w:firstColumn="1" w:lastColumn="0" w:oddVBand="0" w:evenVBand="0" w:oddHBand="0" w:evenHBand="0" w:firstRowFirstColumn="0" w:firstRowLastColumn="0" w:lastRowFirstColumn="0" w:lastRowLastColumn="0"/>
+            <w:tcW w:w="3369" w:type="dxa"/>
+            <w:vAlign w:val="center"/>
+          </w:tcPr>
+          <w:p>
+            <w:pPr>
+              <w:jc w:val="center"/>
+              <w:rPr>
+                <w:rFonts w:ascii="Arial" w:hAnsi="Arial" w:cs="Arial"/>
+                <w:b w:val="0"/>
+                <w:sz w:val="20"/>
+                <w:szCs w:val="24"/>
+              </w:rPr>
+            </w:pPr>
+            <w:r>
+              <w:rPr>
+                <w:rFonts w:ascii="Arial" w:hAnsi="Arial" w:cs="Arial" w:hint="eastAsia"/>
+                <w:sz w:val="20"/>
+                <w:szCs w:val="24"/>
+              </w:rPr>
+              <w:t xml:space="preserve">Review </w:t>
+            </w:r>
+            <w:r>
+              <w:rPr>
+                <w:rFonts w:ascii="Arial" w:hAnsi="Arial" w:cs="Arial"/>
+                <w:sz w:val="20"/>
+                <w:szCs w:val="24"/>
+              </w:rPr>
+              <w:t>Comment</w:t>
+            </w:r>
+          </w:p>
+        </w:tc>
+        <w:tc>
+          <w:tcPr>
+            <w:tcW w:w="5487" w:type="dxa"/>
+            <w:vAlign w:val="center"/>
+          </w:tcPr>
+          <w:p>
+            <w:pPr>
+              <w:jc w:val="center"/>
+              <w:cnfStyle w:val="000000100000" w:firstRow="0" w:lastRow="0" w:firstColumn="0" w:lastColumn="0" w:oddVBand="0" w:evenVBand="0" w:oddHBand="1" w:evenHBand="0" w:firstRowFirstColumn="0" w:firstRowLastColumn="0" w:lastRowFirstColumn="0" w:lastRowLastColumn="0"/>
+              <w:rPr>
+                <w:rFonts w:ascii="Arial" w:hAnsi="Arial" w:cs="Arial"/>
+                <w:sz w:val="20"/>
+                <w:szCs w:val="24"/>
+              </w:rPr>
+            </w:pPr>
+            <w:r>
+              <w:rPr>
+                <w:rFonts w:ascii="Arial" w:hAnsi="Arial" w:cs="Arial"/>
+                <w:sz w:val="20"/>
+                <w:szCs w:val="24"/>
+              </w:rPr>
+              <w:t>正确</w:t>
+            </w:r>
+          </w:p>
+        </w:tc>
+      </w:tr>
+      <w:tr>
+        <w:trPr>
+          <w:trHeight w:val="489"/>
+        </w:trPr>
+        <w:tc>
+          <w:tcPr>
+            <w:cnfStyle w:val="001000000000" w:firstRow="0" w:lastRow="0" w:firstColumn="1" w:lastColumn="0" w:oddVBand="0" w:evenVBand="0" w:oddHBand="0" w:evenHBand="0" w:firstRowFirstColumn="0" w:firstRowLastColumn="0" w:lastRowFirstColumn="0" w:lastRowLastColumn="0"/>
+            <w:tcW w:w="3369" w:type="dxa"/>
+            <w:vAlign w:val="center"/>
+          </w:tcPr>
+          <w:p>
+            <w:pPr>
+              <w:jc w:val="center"/>
+              <w:rPr>
+                <w:rFonts w:ascii="Arial" w:hAnsi="Arial" w:cs="Arial"/>
+                <w:b w:val="0"/>
+                <w:sz w:val="20"/>
+                <w:szCs w:val="24"/>
+              </w:rPr>
+            </w:pPr>
+            <w:r>
+              <w:rPr>
+                <w:rFonts w:ascii="Arial" w:hAnsi="Arial" w:cs="Arial"/>
+                <w:sz w:val="20"/>
+                <w:szCs w:val="24"/>
+              </w:rPr>
+              <w:t>Total Score</w:t>
+            </w:r>
+            <w:r>
+              <w:rPr>
+                <w:rFonts w:ascii="Arial" w:hAnsi="Arial" w:cs="Arial"/>
+                <w:sz w:val="20"/>
+                <w:szCs w:val="24"/>
+              </w:rPr>
+              <w:t xml:space="preserve"> (up to 100)</w:t>
+            </w:r>
+          </w:p>
+        </w:tc>
+        <w:tc>
+          <w:tcPr>
+            <w:tcW w:w="5487" w:type="dxa"/>
+            <w:vAlign w:val="center"/>
+          </w:tcPr>
+          <w:p>
+            <w:pPr>
+              <w:jc w:val="center"/>
+              <w:cnfStyle w:val="000000000000" w:firstRow="0" w:lastRow="0" w:firstColumn="0" w:lastColumn="0" w:oddVBand="0" w:evenVBand="0" w:oddHBand="0" w:evenHBand="0" w:firstRowFirstColumn="0" w:firstRowLastColumn="0" w:lastRowFirstColumn="0" w:lastRowLastColumn="0"/>
+              <w:rPr>
+                <w:rFonts w:ascii="Arial" w:hAnsi="Arial" w:cs="Arial"/>
+                <w:sz w:val="20"/>
+                <w:szCs w:val="24"/>
+              </w:rPr>
+            </w:pPr>
+            <w:r>
+              <w:rPr>
+                <w:rFonts w:ascii="Arial" w:hAnsi="Arial" w:cs="Arial"/>
+                <w:sz w:val="20"/>
+                <w:szCs w:val="24"/>
+              </w:rPr>
+              <w:t>98</w:t>
+            </w:r>
+          </w:p>
+        </w:tc>
+      </w:tr>
+      <w:tr>
+        <w:trPr>
+          <w:cnfStyle w:val="000000100000" w:firstRow="0" w:lastRow="0" w:firstColumn="0" w:lastColumn="0" w:oddVBand="0" w:evenVBand="0" w:oddHBand="1" w:evenHBand="0" w:firstRowFirstColumn="0" w:firstRowLastColumn="0" w:lastRowFirstColumn="0" w:lastRowLastColumn="0"/>
+          <w:trHeight w:val="490"/>
+        </w:trPr>
+        <w:tc>
+          <w:tcPr>
+            <w:cnfStyle w:val="001000000000" w:firstRow="0" w:lastRow="0" w:firstColumn="1" w:lastColumn="0" w:oddVBand="0" w:evenVBand="0" w:oddHBand="0" w:evenHBand="0" w:firstRowFirstColumn="0" w:firstRowLastColumn="0" w:lastRowFirstColumn="0" w:lastRowLastColumn="0"/>
+            <w:tcW w:w="3369" w:type="dxa"/>
+            <w:vAlign w:val="center"/>
+          </w:tcPr>
+          <w:p>
+            <w:pPr>
+              <w:jc w:val="center"/>
+              <w:rPr>
+                <w:rFonts w:ascii="Arial" w:hAnsi="Arial" w:cs="Arial"/>
+                <w:b w:val="0"/>
+                <w:sz w:val="20"/>
+                <w:szCs w:val="24"/>
+              </w:rPr>
+            </w:pPr>
+            <w:r>
+              <w:rPr>
+                <w:rFonts w:ascii="Arial" w:hAnsi="Arial" w:cs="Arial"/>
+                <w:sz w:val="20"/>
+                <w:szCs w:val="24"/>
+              </w:rPr>
+              <w:t xml:space="preserve">Overall </w:t>
+            </w:r>
+            <w:r>
+              <w:rPr>
+                <w:rFonts w:ascii="Arial" w:hAnsi="Arial" w:cs="Arial" w:hint="eastAsia"/>
+                <w:sz w:val="20"/>
+                <w:szCs w:val="24"/>
+              </w:rPr>
+              <w:t xml:space="preserve">Review </w:t>
+            </w:r>
+            <w:r>
+              <w:rPr>
+                <w:rFonts w:ascii="Arial" w:hAnsi="Arial" w:cs="Arial"/>
+                <w:sz w:val="20"/>
+                <w:szCs w:val="24"/>
+              </w:rPr>
+              <w:t>C</w:t>
+            </w:r>
+            <w:r>
+              <w:rPr>
+                <w:rFonts w:ascii="Arial" w:hAnsi="Arial" w:cs="Arial"/>
+                <w:sz w:val="20"/>
+                <w:szCs w:val="24"/>
+              </w:rPr>
+              <w:t>omment</w:t>
+            </w:r>
+            <w:r>
+              <w:rPr>
+                <w:rFonts w:ascii="Arial" w:hAnsi="Arial" w:cs="Arial"/>
+                <w:sz w:val="20"/>
+                <w:szCs w:val="24"/>
+              </w:rPr>
+              <w:t>s</w:t>
+            </w:r>
+          </w:p>
+        </w:tc>
+        <w:tc>
+          <w:tcPr>
+            <w:tcW w:w="5487" w:type="dxa"/>
+            <w:vAlign w:val="center"/>
+          </w:tcPr>
+          <w:p>
+            <w:pPr>
+              <w:jc w:val="center"/>
+              <w:cnfStyle w:val="000000100000" w:firstRow="0" w:lastRow="0" w:firstColumn="0" w:lastColumn="0" w:oddVBand="0" w:evenVBand="0" w:oddHBand="1" w:evenHBand="0" w:firstRowFirstColumn="0" w:firstRowLastColumn="0" w:lastRowFirstColumn="0" w:lastRowLastColumn="0"/>
+              <w:rPr>
+                <w:rFonts w:ascii="Arial" w:hAnsi="Arial" w:cs="Arial"/>
+                <w:sz w:val="20"/>
+                <w:szCs w:val="24"/>
+              </w:rPr>
+            </w:pPr>
+            <w:r>
+              <w:rPr>
+                <w:rFonts w:ascii="Arial" w:hAnsi="Arial" w:cs="Arial" w:hint="eastAsia"/>
+                <w:sz w:val="20"/>
+                <w:szCs w:val="24"/>
+              </w:rPr>
+              <w:t>建议更换</w:t>
+            </w:r>
+            <w:r>
+              <w:rPr>
+                <w:rFonts w:ascii="Arial" w:hAnsi="Arial" w:cs="Arial"/>
+                <w:sz w:val="20"/>
+                <w:szCs w:val="24"/>
+              </w:rPr>
+              <w:t>KMP.a</w:t>
+            </w:r>
+            <w:r>
+              <w:rPr>
+                <w:rFonts w:ascii="Arial" w:hAnsi="Arial" w:cs="Arial"/>
+                <w:sz w:val="20"/>
+                <w:szCs w:val="24"/>
+              </w:rPr>
+              <w:t>，</w:t>
+            </w:r>
+            <w:r>
+              <w:rPr>
+                <w:rFonts w:ascii="Arial" w:hAnsi="Arial" w:cs="Arial" w:hint="eastAsia"/>
+                <w:sz w:val="20"/>
+                <w:szCs w:val="24"/>
+              </w:rPr>
+              <w:t>并对于</w:t>
+            </w:r>
+            <w:r>
+              <w:rPr>
+                <w:rFonts w:ascii="Arial" w:hAnsi="Arial" w:cs="Arial"/>
+                <w:sz w:val="20"/>
+                <w:szCs w:val="24"/>
+              </w:rPr>
+              <w:t>Problem2</w:t>
+            </w:r>
+            <w:r>
+              <w:rPr>
+                <w:rFonts w:ascii="Arial" w:hAnsi="Arial" w:cs="Arial"/>
+                <w:sz w:val="20"/>
+                <w:szCs w:val="24"/>
+              </w:rPr>
+              <w:t>，</w:t>
+            </w:r>
+            <w:r>
+              <w:rPr>
+                <w:rFonts w:ascii="Arial" w:hAnsi="Arial" w:cs="Arial"/>
+                <w:sz w:val="20"/>
+                <w:szCs w:val="24"/>
+              </w:rPr>
+              <w:t>Problem4</w:t>
+            </w:r>
+            <w:r>
+              <w:rPr>
+                <w:rFonts w:ascii="Arial" w:hAnsi="Arial" w:cs="Arial" w:hint="eastAsia"/>
+                <w:sz w:val="20"/>
+                <w:szCs w:val="24"/>
+              </w:rPr>
+              <w:t>中的</w:t>
+            </w:r>
+            <w:r>
+              <w:rPr>
+                <w:rFonts w:ascii="Arial" w:hAnsi="Arial" w:cs="Arial"/>
+                <w:sz w:val="20"/>
+                <w:szCs w:val="24"/>
+              </w:rPr>
+              <w:t>window.h</w:t>
+            </w:r>
+            <w:r>
+              <w:rPr>
+                <w:rFonts w:ascii="Arial" w:hAnsi="Arial" w:cs="Arial" w:hint="eastAsia"/>
+                <w:sz w:val="20"/>
+                <w:szCs w:val="24"/>
+              </w:rPr>
+              <w:t>进行</w:t>
+            </w:r>
+            <w:r>
+              <w:rPr>
+                <w:rFonts w:ascii="Arial" w:hAnsi="Arial" w:cs="Arial"/>
+                <w:sz w:val="20"/>
+                <w:szCs w:val="24"/>
+              </w:rPr>
+              <w:t>替换以支持更好的跨平台。</w:t>
+            </w:r>
+          </w:p>
+        </w:tc>
+      </w:tr>
+    </w:tbl>
     <w:p>
       <w:pPr>
         <w:pStyle w:val="1"/>
@@ -6568,16 +8462,115 @@
     </w:p>
     <w:p>
       <w:pPr>
+        <w:ind w:firstLine="420"/>
+      </w:pPr>
+      <w:r>
+        <w:rPr>
+          <w:rFonts w:hint="eastAsia"/>
+        </w:rPr>
+        <w:t>我反对这个</w:t>
+      </w:r>
+      <w:r>
+        <w:rPr>
+          <w:rFonts w:hint="eastAsia"/>
+        </w:rPr>
+        <w:t>review</w:t>
+      </w:r>
+      <w:r>
+        <w:rPr>
+          <w:rFonts w:hint="eastAsia"/>
+        </w:rPr>
+        <w:t>，而且无法修改。</w:t>
+      </w:r>
+    </w:p>
+    <w:p>
+      <w:pPr>
+        <w:pStyle w:val="ab"/>
         <w:numPr>
           <w:ilvl w:val="0"/>
-          <w:numId w:val="1"/>
+          <w:numId w:val="3"/>
         </w:numPr>
+      </w:pPr>
+      <w:r>
         <w:rPr>
           <w:rFonts w:hint="eastAsia"/>
         </w:rPr>
+        <w:t>KMP</w:t>
+      </w:r>
+      <w:r>
+        <w:t>.a</w:t>
+      </w:r>
+      <w:r>
+        <w:rPr>
+          <w:rFonts w:hint="eastAsia"/>
+        </w:rPr>
+        <w:t>是老师提供的，没有源代码，无法替换。如果替换了，第四题要比对自己的算法和</w:t>
+      </w:r>
+      <w:r>
+        <w:rPr>
+          <w:rFonts w:hint="eastAsia"/>
+        </w:rPr>
+        <w:t>KMP.a</w:t>
+      </w:r>
+      <w:r>
+        <w:rPr>
+          <w:rFonts w:hint="eastAsia"/>
+        </w:rPr>
+        <w:t>就不对了。</w:t>
+      </w:r>
+    </w:p>
+    <w:p>
+      <w:pPr>
+        <w:pStyle w:val="ab"/>
+        <w:numPr>
+          <w:ilvl w:val="0"/>
+          <w:numId w:val="3"/>
+        </w:numPr>
+        <w:rPr>
+          <w:rFonts w:hint="eastAsia"/>
+        </w:rPr>
       </w:pPr>
+      <w:r>
+        <w:rPr>
+          <w:rFonts w:hint="eastAsia"/>
+        </w:rPr>
+        <w:t>题目要求使用</w:t>
+      </w:r>
+      <w:r>
+        <w:rPr>
+          <w:rFonts w:hint="eastAsia"/>
+        </w:rPr>
+        <w:t>Windows</w:t>
+      </w:r>
+      <w:r>
+        <w:t xml:space="preserve"> A</w:t>
+      </w:r>
+      <w:r>
+        <w:rPr>
+          <w:rFonts w:hint="eastAsia"/>
+        </w:rPr>
+        <w:t>PI</w:t>
+      </w:r>
+      <w:r>
+        <w:rPr>
+          <w:rFonts w:hint="eastAsia"/>
+        </w:rPr>
+        <w:t>的相关函数来计时，</w:t>
+      </w:r>
+      <w:r>
+        <w:rPr>
+          <w:rFonts w:hint="eastAsia"/>
+        </w:rPr>
+        <w:t>所以</w:t>
+      </w:r>
       <w:bookmarkStart w:id="0" w:name="_GoBack"/>
       <w:bookmarkEnd w:id="0"/>
+      <w:r>
+        <w:rPr>
+          <w:rFonts w:hint="eastAsia"/>
+        </w:rPr>
+        <w:t>无法跨平台。</w:t>
+      </w:r>
     </w:p>
     <w:sectPr>
       <w:pgSz w:w="11906" w:h="16838"/>
@@ -6867,11 +8860,103 @@
       </w:pPr>
     </w:lvl>
   </w:abstractNum>
+  <w:abstractNum w:abstractNumId="2" w15:restartNumberingAfterBreak="0">
+    <w:nsid w:val="73526F47"/>
+    <w:multiLevelType w:val="hybridMultilevel"/>
+    <w:tmpl w:val="E43A3644"/>
+    <w:lvl w:ilvl="0" w:tplc="98D0E6FC">
+      <w:start w:val="1"/>
+      <w:numFmt w:val="decimal"/>
+      <w:lvlText w:val="%1."/>
+      <w:lvlJc w:val="left"/>
+      <w:pPr>
+        <w:ind w:left="780" w:hanging="360"/>
+      </w:pPr>
+      <w:rPr>
+        <w:rFonts w:hint="default"/>
+      </w:rPr>
+    </w:lvl>
+    <w:lvl w:ilvl="1" w:tplc="04090019" w:tentative="1">
+      <w:start w:val="1"/>
+      <w:numFmt w:val="lowerLetter"/>
+      <w:lvlText w:val="%2)"/>
+      <w:lvlJc w:val="left"/>
+      <w:pPr>
+        <w:ind w:left="1260" w:hanging="420"/>
+      </w:pPr>
+    </w:lvl>
+    <w:lvl w:ilvl="2" w:tplc="0409001B" w:tentative="1">
+      <w:start w:val="1"/>
+      <w:numFmt w:val="lowerRoman"/>
+      <w:lvlText w:val="%3."/>
+      <w:lvlJc w:val="right"/>
+      <w:pPr>
+        <w:ind w:left="1680" w:hanging="420"/>
+      </w:pPr>
+    </w:lvl>
+    <w:lvl w:ilvl="3" w:tplc="0409000F" w:tentative="1">
+      <w:start w:val="1"/>
+      <w:numFmt w:val="decimal"/>
+      <w:lvlText w:val="%4."/>
+      <w:lvlJc w:val="left"/>
+      <w:pPr>
+        <w:ind w:left="2100" w:hanging="420"/>
+      </w:pPr>
+    </w:lvl>
+    <w:lvl w:ilvl="4" w:tplc="04090019" w:tentative="1">
+      <w:start w:val="1"/>
+      <w:numFmt w:val="lowerLetter"/>
+      <w:lvlText w:val="%5)"/>
+      <w:lvlJc w:val="left"/>
+      <w:pPr>
+        <w:ind w:left="2520" w:hanging="420"/>
+      </w:pPr>
+    </w:lvl>
+    <w:lvl w:ilvl="5" w:tplc="0409001B" w:tentative="1">
+      <w:start w:val="1"/>
+      <w:numFmt w:val="lowerRoman"/>
+      <w:lvlText w:val="%6."/>
+      <w:lvlJc w:val="right"/>
+      <w:pPr>
+        <w:ind w:left="2940" w:hanging="420"/>
+      </w:pPr>
+    </w:lvl>
+    <w:lvl w:ilvl="6" w:tplc="0409000F" w:tentative="1">
+      <w:start w:val="1"/>
+      <w:numFmt w:val="decimal"/>
+      <w:lvlText w:val="%7."/>
+      <w:lvlJc w:val="left"/>
+      <w:pPr>
+        <w:ind w:left="3360" w:hanging="420"/>
+      </w:pPr>
+    </w:lvl>
+    <w:lvl w:ilvl="7" w:tplc="04090019" w:tentative="1">
+      <w:start w:val="1"/>
+      <w:numFmt w:val="lowerLetter"/>
+      <w:lvlText w:val="%8)"/>
+      <w:lvlJc w:val="left"/>
+      <w:pPr>
+        <w:ind w:left="3780" w:hanging="420"/>
+      </w:pPr>
+    </w:lvl>
+    <w:lvl w:ilvl="8" w:tplc="0409001B" w:tentative="1">
+      <w:start w:val="1"/>
+      <w:numFmt w:val="lowerRoman"/>
+      <w:lvlText w:val="%9."/>
+      <w:lvlJc w:val="right"/>
+      <w:pPr>
+        <w:ind w:left="4200" w:hanging="420"/>
+      </w:pPr>
+    </w:lvl>
+  </w:abstractNum>
   <w:num w:numId="1">
     <w:abstractNumId w:val="1"/>
   </w:num>
   <w:num w:numId="2">
     <w:abstractNumId w:val="0"/>
+  </w:num>
+  <w:num w:numId="3">
+    <w:abstractNumId w:val="2"/>
   </w:num>
 </w:numbering>
 </file>
